--- a/ПЗ_Левин.docx
+++ b/ПЗ_Левин.docx
@@ -2260,14 +2260,12 @@
         </w:rPr>
         <w:t>“</w:t>
       </w:r>
-      <w:proofErr w:type="spellStart"/>
       <w:r>
         <w:rPr>
           <w:lang w:val="en-US"/>
         </w:rPr>
         <w:t>Rustogram</w:t>
       </w:r>
-      <w:proofErr w:type="spellEnd"/>
       <w:r>
         <w:rPr>
           <w:lang w:val="ru-RU"/>
@@ -2300,14 +2298,12 @@
         </w:rPr>
         <w:t>“</w:t>
       </w:r>
-      <w:proofErr w:type="spellStart"/>
       <w:r>
         <w:rPr>
           <w:lang w:val="en-US"/>
         </w:rPr>
         <w:t>Rustogram</w:t>
       </w:r>
-      <w:proofErr w:type="spellEnd"/>
       <w:r>
         <w:rPr>
           <w:lang w:val="ru-RU"/>
@@ -2332,21 +2328,7 @@
         <w:rPr>
           <w:lang w:val="ru-RU"/>
         </w:rPr>
-        <w:t xml:space="preserve">Вынужденный переход миллионов людей по всему миру в онлайн-пространство во время пандемии существенно повлиял не только на социальные взаимодействия, но и на бизнес. Исследование компании </w:t>
-      </w:r>
-      <w:proofErr w:type="spellStart"/>
-      <w:r>
-        <w:rPr>
-          <w:lang w:val="ru-RU"/>
-        </w:rPr>
-        <w:t>Deloitte</w:t>
-      </w:r>
-      <w:proofErr w:type="spellEnd"/>
-      <w:r>
-        <w:rPr>
-          <w:lang w:val="ru-RU"/>
-        </w:rPr>
-        <w:t xml:space="preserve"> показывает, что 77% представителей малого и среднего бизнеса начали или расширили использование цифровых инструментов в период пандемии. </w:t>
+        <w:t xml:space="preserve">Вынужденный переход миллионов людей по всему миру в онлайн-пространство во время пандемии существенно повлиял не только на социальные взаимодействия, но и на бизнес. Исследование компании Deloitte показывает, что 77% представителей малого и среднего бизнеса начали или расширили использование цифровых инструментов в период пандемии. </w:t>
       </w:r>
     </w:p>
     <w:p>
@@ -2368,14 +2350,12 @@
         </w:rPr>
         <w:t>“</w:t>
       </w:r>
-      <w:proofErr w:type="spellStart"/>
       <w:r>
         <w:rPr>
           <w:lang w:val="ru-RU"/>
         </w:rPr>
         <w:t>Rustogram</w:t>
       </w:r>
-      <w:proofErr w:type="spellEnd"/>
       <w:r>
         <w:rPr>
           <w:lang w:val="ru-RU"/>
@@ -2409,14 +2389,12 @@
         </w:rPr>
         <w:t>“</w:t>
       </w:r>
-      <w:proofErr w:type="spellStart"/>
       <w:r>
         <w:rPr>
           <w:lang w:val="ru-RU"/>
         </w:rPr>
         <w:t>Rustogram</w:t>
       </w:r>
-      <w:proofErr w:type="spellEnd"/>
       <w:r>
         <w:rPr>
           <w:lang w:val="ru-RU"/>
@@ -2427,21 +2405,75 @@
         <w:rPr>
           <w:lang w:val="ru-RU"/>
         </w:rPr>
-        <w:t xml:space="preserve"> стремится стать не только местом для общения и развлечений, но и эффективным инструментом для бизнеса. Мы уверены, что интеграция функционала для бизнеса на нашей платформе поможет пользователям создавать и развивать свои проекты, предприятия и сообщества, делая "</w:t>
-      </w:r>
-      <w:proofErr w:type="spellStart"/>
-      <w:r>
-        <w:rPr>
-          <w:lang w:val="ru-RU"/>
+        <w:t xml:space="preserve"> стремится стать не только местом для общения и развлечений, но и эффективным инструментом для бизнеса. Мы уверены, что интеграция функционала для бизнеса на нашей платформе поможет пользователям создавать и развивать свои проекты, предприятия и сообщества, делая "Rustogram" неотъемлемой частью их онлайн-присутствия и социальных взаимодействий.</w:t>
+      </w:r>
+    </w:p>
+    <w:p>
+      <w:pPr>
+        <w:spacing w:line="360" w:lineRule="auto"/>
+        <w:rPr>
+          <w:lang w:val="ru-RU"/>
+        </w:rPr>
+      </w:pPr>
+      <w:r>
+        <w:rPr>
+          <w:lang w:val="ru-RU"/>
+        </w:rPr>
+        <w:t xml:space="preserve">На протяжении этой курсовой работы мы будем исследовать и разрабатывать функционал </w:t>
+      </w:r>
+      <w:r>
+        <w:rPr>
+          <w:lang w:val="ru-RU"/>
+        </w:rPr>
+        <w:t>“</w:t>
+      </w:r>
+      <w:r>
+        <w:rPr>
+          <w:lang w:val="en-US"/>
         </w:rPr>
         <w:t>Rustogram</w:t>
       </w:r>
-      <w:proofErr w:type="spellEnd"/>
-      <w:r>
-        <w:rPr>
-          <w:lang w:val="ru-RU"/>
-        </w:rPr>
-        <w:t>" неотъемлемой частью их онлайн-присутствия и социальных взаимодействий.</w:t>
+      <w:r>
+        <w:rPr>
+          <w:lang w:val="ru-RU"/>
+        </w:rPr>
+        <w:t>”</w:t>
+      </w:r>
+      <w:r>
+        <w:rPr>
+          <w:lang w:val="ru-RU"/>
+        </w:rPr>
+        <w:t xml:space="preserve">, стремясь создать социальную сеть, которая не только соответствует современным требованиям к общению, но и предлагает новые возможности для выражения индивидуальности и социальной связи. Мы рассмотрим ключевые аспекты разработки, начиная с создания привлекательного пользовательского интерфейса и заканчивая реализацией безопасной системы обмена сообщениями.  Цель </w:t>
+      </w:r>
+      <w:r>
+        <w:rPr>
+          <w:lang w:val="ru-RU"/>
+        </w:rPr>
+        <w:t>“</w:t>
+      </w:r>
+      <w:r>
+        <w:rPr>
+          <w:lang w:val="en-US"/>
+        </w:rPr>
+        <w:t>R</w:t>
+      </w:r>
+      <w:r>
+        <w:rPr>
+          <w:lang w:val="en-US"/>
+        </w:rPr>
+        <w:t>ustogram</w:t>
+      </w:r>
+      <w:r>
+        <w:rPr>
+          <w:lang w:val="ru-RU"/>
+        </w:rPr>
+        <w:t>”</w:t>
+      </w:r>
+      <w:r>
+        <w:rPr>
+          <w:lang w:val="ru-RU"/>
+        </w:rPr>
+        <w:t xml:space="preserve"> - не просто предложить новый способ общения, но и вдохновить пользователей на создание связей, выражение идеи и деление моментов своей жизни в непринужденной и вдохновляющей обстановке.</w:t>
       </w:r>
     </w:p>
     <w:p>
@@ -2455,106 +2487,32 @@
         <w:rPr>
           <w:lang w:val="ru-RU"/>
         </w:rPr>
-        <w:t xml:space="preserve">На протяжении этой курсовой работы мы будем исследовать и разрабатывать функционал </w:t>
-      </w:r>
-      <w:r>
-        <w:rPr>
-          <w:lang w:val="ru-RU"/>
-        </w:rPr>
-        <w:t>“</w:t>
-      </w:r>
-      <w:proofErr w:type="spellStart"/>
+        <w:t>Основные задачи</w:t>
+      </w:r>
+      <w:r>
+        <w:rPr>
+          <w:lang w:val="ru-RU"/>
+        </w:rPr>
+        <w:t>,</w:t>
+      </w:r>
+      <w:r>
+        <w:rPr>
+          <w:lang w:val="ru-RU"/>
+        </w:rPr>
+        <w:t xml:space="preserve"> которые мы ставим перед собой в ходе разработки</w:t>
+      </w:r>
+      <w:r>
+        <w:rPr>
+          <w:lang w:val="ru-RU"/>
+        </w:rPr>
+        <w:t xml:space="preserve"> “</w:t>
+      </w:r>
       <w:r>
         <w:rPr>
           <w:lang w:val="en-US"/>
         </w:rPr>
         <w:t>Rustogram</w:t>
       </w:r>
-      <w:proofErr w:type="spellEnd"/>
-      <w:r>
-        <w:rPr>
-          <w:lang w:val="ru-RU"/>
-        </w:rPr>
-        <w:t>”</w:t>
-      </w:r>
-      <w:r>
-        <w:rPr>
-          <w:lang w:val="ru-RU"/>
-        </w:rPr>
-        <w:t xml:space="preserve">, стремясь создать социальную сеть, которая не только соответствует современным требованиям к общению, но и предлагает новые возможности для выражения индивидуальности и социальной связи. Мы рассмотрим ключевые аспекты разработки, начиная с создания привлекательного пользовательского интерфейса и заканчивая реализацией безопасной системы обмена сообщениями.  Цель </w:t>
-      </w:r>
-      <w:r>
-        <w:rPr>
-          <w:lang w:val="ru-RU"/>
-        </w:rPr>
-        <w:t>“</w:t>
-      </w:r>
-      <w:proofErr w:type="spellStart"/>
-      <w:r>
-        <w:rPr>
-          <w:lang w:val="en-US"/>
-        </w:rPr>
-        <w:t>R</w:t>
-      </w:r>
-      <w:r>
-        <w:rPr>
-          <w:lang w:val="en-US"/>
-        </w:rPr>
-        <w:t>ustogram</w:t>
-      </w:r>
-      <w:proofErr w:type="spellEnd"/>
-      <w:r>
-        <w:rPr>
-          <w:lang w:val="ru-RU"/>
-        </w:rPr>
-        <w:t>”</w:t>
-      </w:r>
-      <w:r>
-        <w:rPr>
-          <w:lang w:val="ru-RU"/>
-        </w:rPr>
-        <w:t xml:space="preserve"> - не просто предложить новый способ общения, но и вдохновить пользователей на создание связей, выражение идеи и деление моментов своей жизни в непринужденной и вдохновляющей обстановке.</w:t>
-      </w:r>
-    </w:p>
-    <w:p>
-      <w:pPr>
-        <w:spacing w:line="360" w:lineRule="auto"/>
-        <w:rPr>
-          <w:lang w:val="ru-RU"/>
-        </w:rPr>
-      </w:pPr>
-      <w:r>
-        <w:rPr>
-          <w:lang w:val="ru-RU"/>
-        </w:rPr>
-        <w:t>Основные задачи</w:t>
-      </w:r>
-      <w:r>
-        <w:rPr>
-          <w:lang w:val="ru-RU"/>
-        </w:rPr>
-        <w:t>,</w:t>
-      </w:r>
-      <w:r>
-        <w:rPr>
-          <w:lang w:val="ru-RU"/>
-        </w:rPr>
-        <w:t xml:space="preserve"> которые мы ставим перед собой в ходе разработки</w:t>
-      </w:r>
-      <w:r>
-        <w:rPr>
-          <w:lang w:val="ru-RU"/>
-        </w:rPr>
-        <w:t xml:space="preserve"> “</w:t>
-      </w:r>
-      <w:proofErr w:type="spellStart"/>
-      <w:r>
-        <w:rPr>
-          <w:lang w:val="en-US"/>
-        </w:rPr>
-        <w:t>Rustogram</w:t>
-      </w:r>
-      <w:proofErr w:type="spellEnd"/>
       <w:r>
         <w:rPr>
           <w:lang w:val="ru-RU"/>
@@ -2698,14 +2656,12 @@
         </w:rPr>
         <w:t>“</w:t>
       </w:r>
-      <w:proofErr w:type="spellStart"/>
       <w:r>
         <w:rPr>
           <w:lang w:val="en-US"/>
         </w:rPr>
         <w:t>Rustogram</w:t>
       </w:r>
-      <w:proofErr w:type="spellEnd"/>
       <w:r>
         <w:rPr>
           <w:lang w:val="ru-RU"/>
@@ -2794,21 +2750,7 @@
         <w:rPr>
           <w:lang w:val="ru-RU"/>
         </w:rPr>
-        <w:t xml:space="preserve">а </w:t>
-      </w:r>
-      <w:proofErr w:type="gramStart"/>
-      <w:r>
-        <w:rPr>
-          <w:lang w:val="ru-RU"/>
-        </w:rPr>
-        <w:t>так же</w:t>
-      </w:r>
-      <w:proofErr w:type="gramEnd"/>
-      <w:r>
-        <w:rPr>
-          <w:lang w:val="ru-RU"/>
-        </w:rPr>
-        <w:t xml:space="preserve"> фреймворк </w:t>
+        <w:t xml:space="preserve">а так же фреймворк </w:t>
       </w:r>
       <w:r>
         <w:rPr>
@@ -2967,14 +2909,12 @@
         </w:rPr>
         <w:t>“</w:t>
       </w:r>
-      <w:proofErr w:type="spellStart"/>
       <w:r>
         <w:rPr>
           <w:lang w:val="en-US"/>
         </w:rPr>
         <w:t>Rustogram</w:t>
       </w:r>
-      <w:proofErr w:type="spellEnd"/>
       <w:r>
         <w:rPr>
           <w:lang w:val="ru-RU"/>
@@ -3023,14 +2963,12 @@
         </w:rPr>
         <w:t>“</w:t>
       </w:r>
-      <w:proofErr w:type="spellStart"/>
       <w:r>
         <w:rPr>
           <w:lang w:val="en-US"/>
         </w:rPr>
         <w:t>Rustogram</w:t>
       </w:r>
-      <w:proofErr w:type="spellEnd"/>
       <w:r>
         <w:rPr>
           <w:lang w:val="ru-RU"/>
@@ -3139,14 +3077,12 @@
         </w:rPr>
         <w:t>“</w:t>
       </w:r>
-      <w:proofErr w:type="spellStart"/>
       <w:r>
         <w:rPr>
           <w:lang w:val="en-US"/>
         </w:rPr>
         <w:t>Rustogram</w:t>
       </w:r>
-      <w:proofErr w:type="spellEnd"/>
       <w:r>
         <w:rPr>
           <w:lang w:val="ru-RU"/>
@@ -3285,21 +3221,7 @@
         <w:rPr>
           <w:lang w:val="ru-RU"/>
         </w:rPr>
-        <w:t xml:space="preserve"> будет применяться для </w:t>
-      </w:r>
-      <w:proofErr w:type="spellStart"/>
-      <w:r>
-        <w:rPr>
-          <w:lang w:val="ru-RU"/>
-        </w:rPr>
-        <w:t>структрирования</w:t>
-      </w:r>
-      <w:proofErr w:type="spellEnd"/>
-      <w:r>
-        <w:rPr>
-          <w:lang w:val="ru-RU"/>
-        </w:rPr>
-        <w:t xml:space="preserve"> содержимого веб-страницы.</w:t>
+        <w:t xml:space="preserve"> будет применяться для структрирования содержимого веб-страницы.</w:t>
       </w:r>
     </w:p>
     <w:p>
@@ -3379,21 +3301,7 @@
         <w:rPr>
           <w:lang w:val="ru-RU"/>
         </w:rPr>
-        <w:t xml:space="preserve">обработки событий и выполнения </w:t>
-      </w:r>
-      <w:proofErr w:type="spellStart"/>
-      <w:r>
-        <w:rPr>
-          <w:lang w:val="ru-RU"/>
-        </w:rPr>
-        <w:t>ассинхронных</w:t>
-      </w:r>
-      <w:proofErr w:type="spellEnd"/>
-      <w:r>
-        <w:rPr>
-          <w:lang w:val="ru-RU"/>
-        </w:rPr>
-        <w:t xml:space="preserve"> запросов к серверу</w:t>
+        <w:t>обработки событий и выполнения ассинхронных запросов к серверу</w:t>
       </w:r>
       <w:r>
         <w:rPr>
@@ -3464,28 +3372,18 @@
         <w:lastRenderedPageBreak/>
         <w:t xml:space="preserve">Для стилизации и оформления пользовательского интерфейса будет использован </w:t>
       </w:r>
-      <w:proofErr w:type="spellStart"/>
-      <w:r>
-        <w:rPr>
-          <w:lang w:val="ru-RU"/>
-        </w:rPr>
-        <w:t>фреймворк</w:t>
-      </w:r>
-      <w:proofErr w:type="spellEnd"/>
-      <w:r>
-        <w:rPr>
-          <w:lang w:val="ru-RU"/>
-        </w:rPr>
-        <w:t xml:space="preserve"> T</w:t>
-      </w:r>
-      <w:proofErr w:type="spellStart"/>
+      <w:r>
+        <w:rPr>
+          <w:lang w:val="ru-RU"/>
+        </w:rPr>
+        <w:t>фреймворк T</w:t>
+      </w:r>
       <w:r>
         <w:rPr>
           <w:lang w:val="en-US"/>
         </w:rPr>
         <w:t>ailwind</w:t>
       </w:r>
-      <w:proofErr w:type="spellEnd"/>
       <w:r>
         <w:rPr>
           <w:lang w:val="ru-RU"/>
@@ -3588,16 +3486,8 @@
         <w:rPr>
           <w:lang w:val="ru-RU"/>
         </w:rPr>
-        <w:t xml:space="preserve"> автоматическую оптимизацию кода и быструю загрузку </w:t>
-      </w:r>
-      <w:proofErr w:type="spellStart"/>
-      <w:r>
-        <w:rPr>
-          <w:lang w:val="ru-RU"/>
-        </w:rPr>
-        <w:t>приложенияю</w:t>
-      </w:r>
-      <w:proofErr w:type="spellEnd"/>
+        <w:t xml:space="preserve"> автоматическую оптимизацию кода и быструю загрузку приложенияю</w:t>
+      </w:r>
     </w:p>
     <w:p>
       <w:pPr>
@@ -3658,16 +3548,8 @@
         <w:rPr>
           <w:lang w:val="ru-RU"/>
         </w:rPr>
-        <w:t xml:space="preserve">Он обеспечивает удобную работу с базой данных за счет своей </w:t>
-      </w:r>
-      <w:proofErr w:type="spellStart"/>
-      <w:r>
-        <w:rPr>
-          <w:lang w:val="ru-RU"/>
-        </w:rPr>
-        <w:t>орм</w:t>
-      </w:r>
-      <w:proofErr w:type="spellEnd"/>
+        <w:t>Он обеспечивает удобную работу с базой данных за счет своей орм</w:t>
+      </w:r>
       <w:r>
         <w:rPr>
           <w:lang w:val="ru-RU"/>
@@ -3678,21 +3560,7 @@
         <w:rPr>
           <w:lang w:val="ru-RU"/>
         </w:rPr>
-        <w:t xml:space="preserve">а </w:t>
-      </w:r>
-      <w:proofErr w:type="gramStart"/>
-      <w:r>
-        <w:rPr>
-          <w:lang w:val="ru-RU"/>
-        </w:rPr>
-        <w:t>так же</w:t>
-      </w:r>
-      <w:proofErr w:type="gramEnd"/>
-      <w:r>
-        <w:rPr>
-          <w:lang w:val="ru-RU"/>
-        </w:rPr>
-        <w:t xml:space="preserve"> быстроту обработки данных на стороне сервера</w:t>
+        <w:t>а так же быстроту обработки данных на стороне сервера</w:t>
       </w:r>
       <w:r>
         <w:rPr>
@@ -3712,21 +3580,7 @@
         <w:rPr>
           <w:lang w:val="ru-RU"/>
         </w:rPr>
-        <w:t xml:space="preserve">В результате использования данных технологий и </w:t>
-      </w:r>
-      <w:proofErr w:type="spellStart"/>
-      <w:r>
-        <w:rPr>
-          <w:lang w:val="ru-RU"/>
-        </w:rPr>
-        <w:t>фреймворка</w:t>
-      </w:r>
-      <w:proofErr w:type="spellEnd"/>
-      <w:r>
-        <w:rPr>
-          <w:lang w:val="ru-RU"/>
-        </w:rPr>
-        <w:t xml:space="preserve"> </w:t>
+        <w:t xml:space="preserve">В результате использования данных технологий и фреймворка </w:t>
       </w:r>
       <w:r>
         <w:rPr>
@@ -3734,14 +3588,12 @@
         </w:rPr>
         <w:t>“</w:t>
       </w:r>
-      <w:proofErr w:type="spellStart"/>
       <w:r>
         <w:rPr>
           <w:lang w:val="en-US"/>
         </w:rPr>
         <w:t>Rustogram</w:t>
       </w:r>
-      <w:proofErr w:type="spellEnd"/>
       <w:r>
         <w:rPr>
           <w:lang w:val="ru-RU"/>
@@ -3920,14 +3772,12 @@
         </w:rPr>
         <w:t>“</w:t>
       </w:r>
-      <w:proofErr w:type="spellStart"/>
       <w:r>
         <w:rPr>
           <w:lang w:val="en-US"/>
         </w:rPr>
         <w:t>Rustogram</w:t>
       </w:r>
-      <w:proofErr w:type="spellEnd"/>
       <w:r>
         <w:rPr>
           <w:lang w:val="ru-RU"/>
@@ -4084,70 +3934,14 @@
         <w:rPr>
           <w:lang w:val="ru-RU"/>
         </w:rPr>
-        <w:t>PHP (</w:t>
-      </w:r>
-      <w:proofErr w:type="spellStart"/>
-      <w:r>
-        <w:rPr>
-          <w:lang w:val="ru-RU"/>
-        </w:rPr>
-        <w:t>Hypertext</w:t>
-      </w:r>
-      <w:proofErr w:type="spellEnd"/>
-      <w:r>
-        <w:rPr>
-          <w:lang w:val="ru-RU"/>
-        </w:rPr>
-        <w:t xml:space="preserve"> </w:t>
-      </w:r>
-      <w:proofErr w:type="spellStart"/>
-      <w:r>
-        <w:rPr>
-          <w:lang w:val="ru-RU"/>
-        </w:rPr>
-        <w:t>Preprocessor</w:t>
-      </w:r>
-      <w:proofErr w:type="spellEnd"/>
-      <w:r>
-        <w:rPr>
-          <w:lang w:val="ru-RU"/>
-        </w:rPr>
-        <w:t xml:space="preserve">): PHP </w:t>
-      </w:r>
-      <w:proofErr w:type="gramStart"/>
-      <w:r>
-        <w:rPr>
-          <w:lang w:val="ru-RU"/>
-        </w:rPr>
-        <w:t>- это</w:t>
-      </w:r>
-      <w:proofErr w:type="gramEnd"/>
-      <w:r>
-        <w:rPr>
-          <w:lang w:val="ru-RU"/>
-        </w:rPr>
-        <w:t xml:space="preserve"> серверный язык программирования, который широко используется для создания динамических веб-приложений. Он позволяет встраивать PHP-код непосредственно в HTML-страницы, что обеспечивает возможность создания интерактивных и персонализированных веб-приложений. PHP обеспечивает взаимодействие с </w:t>
+        <w:t xml:space="preserve">PHP (Hypertext Preprocessor): PHP - это серверный язык программирования, который широко используется для создания динамических веб-приложений. Он позволяет встраивать PHP-код непосредственно в HTML-страницы, что обеспечивает возможность создания интерактивных и персонализированных веб-приложений. PHP обеспечивает взаимодействие с </w:t>
       </w:r>
       <w:r>
         <w:rPr>
           <w:lang w:val="ru-RU"/>
         </w:rPr>
         <w:lastRenderedPageBreak/>
-        <w:t xml:space="preserve">базами данных, обработку форм, генерацию динамических </w:t>
-      </w:r>
-      <w:proofErr w:type="spellStart"/>
-      <w:r>
-        <w:rPr>
-          <w:lang w:val="ru-RU"/>
-        </w:rPr>
-        <w:t>контентов</w:t>
-      </w:r>
-      <w:proofErr w:type="spellEnd"/>
-      <w:r>
-        <w:rPr>
-          <w:lang w:val="ru-RU"/>
-        </w:rPr>
-        <w:t xml:space="preserve"> и другие функциональности, делая его важным инструментом веб-разработки;</w:t>
+        <w:t>базами данных, обработку форм, генерацию динамических контентов и другие функциональности, делая его важным инструментом веб-разработки;</w:t>
       </w:r>
     </w:p>
     <w:p>
@@ -4290,7 +4084,6 @@
         </w:rPr>
         <w:t>“</w:t>
       </w:r>
-      <w:proofErr w:type="spellStart"/>
       <w:r>
         <w:rPr>
           <w:rFonts w:cs="Times New Roman"/>
@@ -4299,7 +4092,6 @@
         </w:rPr>
         <w:t>Rustogram</w:t>
       </w:r>
-      <w:proofErr w:type="spellEnd"/>
       <w:r>
         <w:rPr>
           <w:rFonts w:cs="Times New Roman"/>
@@ -4569,14 +4361,12 @@
         </w:rPr>
         <w:t>“</w:t>
       </w:r>
-      <w:proofErr w:type="spellStart"/>
       <w:r>
         <w:rPr>
           <w:lang w:val="en-US"/>
         </w:rPr>
         <w:t>Rustogram</w:t>
       </w:r>
-      <w:proofErr w:type="spellEnd"/>
       <w:r>
         <w:rPr>
           <w:lang w:val="ru-RU"/>
@@ -4685,16 +4475,8 @@
         <w:rPr>
           <w:lang w:val="ru-RU"/>
         </w:rPr>
-        <w:t xml:space="preserve">Он обладает широкой аудиторией и хорошей интеграцией со смартфонами, что делает его удобным инструментом для </w:t>
-      </w:r>
-      <w:proofErr w:type="spellStart"/>
-      <w:r>
-        <w:rPr>
-          <w:lang w:val="ru-RU"/>
-        </w:rPr>
-        <w:t>коммуникции</w:t>
-      </w:r>
-      <w:proofErr w:type="spellEnd"/>
+        <w:t>Он обладает широкой аудиторией и хорошей интеграцией со смартфонами, что делает его удобным инструментом для коммуникции</w:t>
+      </w:r>
       <w:r>
         <w:rPr>
           <w:lang w:val="ru-RU"/>
@@ -4797,21 +4579,7 @@
         <w:rPr>
           <w:lang w:val="ru-RU"/>
         </w:rPr>
-        <w:t xml:space="preserve"> а </w:t>
-      </w:r>
-      <w:proofErr w:type="gramStart"/>
-      <w:r>
-        <w:rPr>
-          <w:lang w:val="ru-RU"/>
-        </w:rPr>
-        <w:t>так же</w:t>
-      </w:r>
-      <w:proofErr w:type="gramEnd"/>
-      <w:r>
-        <w:rPr>
-          <w:lang w:val="ru-RU"/>
-        </w:rPr>
-        <w:t xml:space="preserve"> фокусировкой на безопасность пользователя</w:t>
+        <w:t xml:space="preserve"> а так же фокусировкой на безопасность пользователя</w:t>
       </w:r>
       <w:r>
         <w:rPr>
@@ -4833,14 +4601,12 @@
           <w:lang w:val="ru-RU"/>
         </w:rPr>
       </w:pPr>
-      <w:proofErr w:type="spellStart"/>
       <w:r>
         <w:rPr>
           <w:lang w:val="ru-RU"/>
         </w:rPr>
         <w:t>ВКонтакте</w:t>
       </w:r>
-      <w:proofErr w:type="spellEnd"/>
       <w:r>
         <w:rPr>
           <w:lang w:val="ru-RU"/>
@@ -4873,19 +4639,11 @@
           <w:lang w:val="ru-RU"/>
         </w:rPr>
       </w:pPr>
-      <w:proofErr w:type="spellStart"/>
-      <w:r>
-        <w:rPr>
-          <w:lang w:val="ru-RU"/>
-        </w:rPr>
-        <w:t>Facebook</w:t>
-      </w:r>
-      <w:proofErr w:type="spellEnd"/>
-      <w:r>
-        <w:rPr>
-          <w:lang w:val="ru-RU"/>
-        </w:rPr>
-        <w:t xml:space="preserve"> - одна из крупнейших и наиболее популярных социальных сетей, предоставляющая широкий спектр функциональности, включая создание профилей, загрузку фотографий и видео, обмен сообщениями, создание событий и групп, а также рекламные возможности для бизнеса</w:t>
+      <w:r>
+        <w:rPr>
+          <w:lang w:val="ru-RU"/>
+        </w:rPr>
+        <w:t>Facebook - одна из крупнейших и наиболее популярных социальных сетей, предоставляющая широкий спектр функциональности, включая создание профилей, загрузку фотографий и видео, обмен сообщениями, создание событий и групп, а также рекламные возможности для бизнеса</w:t>
       </w:r>
       <w:r>
         <w:rPr>
@@ -4907,34 +4665,12 @@
           <w:lang w:val="ru-RU"/>
         </w:rPr>
       </w:pPr>
-      <w:proofErr w:type="spellStart"/>
       <w:r>
         <w:rPr>
           <w:lang w:val="ru-RU"/>
         </w:rPr>
         <w:lastRenderedPageBreak/>
-        <w:t>Snapchat</w:t>
-      </w:r>
-      <w:proofErr w:type="spellEnd"/>
-      <w:r>
-        <w:rPr>
-          <w:lang w:val="ru-RU"/>
-        </w:rPr>
-        <w:t xml:space="preserve"> - платформа для обмена мгновенными сообщениями и мультимедийным контентом, который автоматически удаляется через определенное время после просмотра. </w:t>
-      </w:r>
-      <w:proofErr w:type="spellStart"/>
-      <w:r>
-        <w:rPr>
-          <w:lang w:val="ru-RU"/>
-        </w:rPr>
-        <w:t>Snapchat</w:t>
-      </w:r>
-      <w:proofErr w:type="spellEnd"/>
-      <w:r>
-        <w:rPr>
-          <w:lang w:val="ru-RU"/>
-        </w:rPr>
-        <w:t xml:space="preserve"> известен своими фильтрами для фотографий и видео, а также функциями историй, чатов и создания собственного контента.</w:t>
+        <w:t>Snapchat - платформа для обмена мгновенными сообщениями и мультимедийным контентом, который автоматически удаляется через определенное время после просмотра. Snapchat известен своими фильтрами для фотографий и видео, а также функциями историй, чатов и создания собственного контента.</w:t>
       </w:r>
     </w:p>
     <w:p>
@@ -4968,7 +4704,6 @@
         </w:rPr>
         <w:t xml:space="preserve"> “</w:t>
       </w:r>
-      <w:proofErr w:type="spellStart"/>
       <w:r>
         <w:rPr>
           <w:rFonts w:cs="Times New Roman"/>
@@ -4977,7 +4712,6 @@
         </w:rPr>
         <w:t>Rustogram</w:t>
       </w:r>
-      <w:proofErr w:type="spellEnd"/>
       <w:r>
         <w:rPr>
           <w:rFonts w:cs="Times New Roman"/>
@@ -5018,7 +4752,6 @@
         </w:rPr>
         <w:t>“</w:t>
       </w:r>
-      <w:proofErr w:type="spellStart"/>
       <w:r>
         <w:rPr>
           <w:rFonts w:cs="Times New Roman"/>
@@ -5027,7 +4760,6 @@
         </w:rPr>
         <w:t>Rustogram</w:t>
       </w:r>
-      <w:proofErr w:type="spellEnd"/>
       <w:r>
         <w:rPr>
           <w:rFonts w:cs="Times New Roman"/>
@@ -5136,117 +4868,11 @@
           <w:lang w:val="en-US"/>
         </w:rPr>
       </w:pPr>
-      <w:proofErr w:type="gramStart"/>
       <w:r>
         <w:rPr>
           <w:lang w:val="en-US"/>
         </w:rPr>
-        <w:t>users(</w:t>
-      </w:r>
-      <w:proofErr w:type="gramEnd"/>
-      <w:r>
-        <w:rPr>
-          <w:lang w:val="en-US"/>
-        </w:rPr>
-        <w:t xml:space="preserve">id, name, email, password, </w:t>
-      </w:r>
-      <w:proofErr w:type="spellStart"/>
-      <w:r>
-        <w:rPr>
-          <w:lang w:val="en-US"/>
-        </w:rPr>
-        <w:t>avataer</w:t>
-      </w:r>
-      <w:proofErr w:type="spellEnd"/>
-      <w:r>
-        <w:rPr>
-          <w:lang w:val="en-US"/>
-        </w:rPr>
-        <w:t xml:space="preserve">, bio, birthday, gender, </w:t>
-      </w:r>
-      <w:proofErr w:type="spellStart"/>
-      <w:r>
-        <w:rPr>
-          <w:lang w:val="en-US"/>
-        </w:rPr>
-        <w:t>is_online</w:t>
-      </w:r>
-      <w:proofErr w:type="spellEnd"/>
-      <w:r>
-        <w:rPr>
-          <w:lang w:val="en-US"/>
-        </w:rPr>
-        <w:t xml:space="preserve">, </w:t>
-      </w:r>
-      <w:proofErr w:type="spellStart"/>
-      <w:r>
-        <w:rPr>
-          <w:lang w:val="en-US"/>
-        </w:rPr>
-        <w:t>last_online</w:t>
-      </w:r>
-      <w:proofErr w:type="spellEnd"/>
-      <w:r>
-        <w:rPr>
-          <w:lang w:val="en-US"/>
-        </w:rPr>
-        <w:t xml:space="preserve">, </w:t>
-      </w:r>
-      <w:proofErr w:type="spellStart"/>
-      <w:r>
-        <w:rPr>
-          <w:lang w:val="en-US"/>
-        </w:rPr>
-        <w:t>is_admin</w:t>
-      </w:r>
-      <w:proofErr w:type="spellEnd"/>
-      <w:r>
-        <w:rPr>
-          <w:lang w:val="en-US"/>
-        </w:rPr>
-        <w:t xml:space="preserve">, </w:t>
-      </w:r>
-      <w:proofErr w:type="spellStart"/>
-      <w:r>
-        <w:rPr>
-          <w:lang w:val="en-US"/>
-        </w:rPr>
-        <w:t>email_verified_ar</w:t>
-      </w:r>
-      <w:proofErr w:type="spellEnd"/>
-      <w:r>
-        <w:rPr>
-          <w:lang w:val="en-US"/>
-        </w:rPr>
-        <w:t xml:space="preserve">, </w:t>
-      </w:r>
-      <w:proofErr w:type="spellStart"/>
-      <w:r>
-        <w:rPr>
-          <w:lang w:val="en-US"/>
-        </w:rPr>
-        <w:t>created_at</w:t>
-      </w:r>
-      <w:proofErr w:type="spellEnd"/>
-      <w:r>
-        <w:rPr>
-          <w:lang w:val="en-US"/>
-        </w:rPr>
-        <w:t xml:space="preserve">, </w:t>
-      </w:r>
-      <w:proofErr w:type="spellStart"/>
-      <w:r>
-        <w:rPr>
-          <w:lang w:val="en-US"/>
-        </w:rPr>
-        <w:t>updated_at</w:t>
-      </w:r>
-      <w:proofErr w:type="spellEnd"/>
-      <w:r>
-        <w:rPr>
-          <w:lang w:val="en-US"/>
-        </w:rPr>
-        <w:t>);</w:t>
+        <w:t>users(id, name, email, password, avataer, bio, birthday, gender, is_online, last_online, is_admin, email_verified_ar, created_at, updated_at);</w:t>
       </w:r>
     </w:p>
     <w:p>
@@ -5262,89 +4888,11 @@
           <w:lang w:val="en-US"/>
         </w:rPr>
       </w:pPr>
-      <w:proofErr w:type="gramStart"/>
       <w:r>
         <w:rPr>
           <w:lang w:val="en-US"/>
         </w:rPr>
-        <w:t>posts(</w:t>
-      </w:r>
-      <w:proofErr w:type="gramEnd"/>
-      <w:r>
-        <w:rPr>
-          <w:lang w:val="en-US"/>
-        </w:rPr>
-        <w:t xml:space="preserve">id, </w:t>
-      </w:r>
-      <w:proofErr w:type="spellStart"/>
-      <w:r>
-        <w:rPr>
-          <w:lang w:val="en-US"/>
-        </w:rPr>
-        <w:t>user_id</w:t>
-      </w:r>
-      <w:proofErr w:type="spellEnd"/>
-      <w:r>
-        <w:rPr>
-          <w:lang w:val="en-US"/>
-        </w:rPr>
-        <w:t xml:space="preserve">, </w:t>
-      </w:r>
-      <w:proofErr w:type="spellStart"/>
-      <w:r>
-        <w:rPr>
-          <w:lang w:val="en-US"/>
-        </w:rPr>
-        <w:t>image_path</w:t>
-      </w:r>
-      <w:proofErr w:type="spellEnd"/>
-      <w:r>
-        <w:rPr>
-          <w:lang w:val="en-US"/>
-        </w:rPr>
-        <w:t xml:space="preserve">, </w:t>
-      </w:r>
-      <w:proofErr w:type="spellStart"/>
-      <w:r>
-        <w:rPr>
-          <w:lang w:val="en-US"/>
-        </w:rPr>
-        <w:t>video_path</w:t>
-      </w:r>
-      <w:proofErr w:type="spellEnd"/>
-      <w:r>
-        <w:rPr>
-          <w:lang w:val="en-US"/>
-        </w:rPr>
-        <w:t xml:space="preserve">, description, </w:t>
-      </w:r>
-      <w:proofErr w:type="spellStart"/>
-      <w:r>
-        <w:rPr>
-          <w:lang w:val="en-US"/>
-        </w:rPr>
-        <w:t>created_at</w:t>
-      </w:r>
-      <w:proofErr w:type="spellEnd"/>
-      <w:r>
-        <w:rPr>
-          <w:lang w:val="en-US"/>
-        </w:rPr>
-        <w:t xml:space="preserve">, </w:t>
-      </w:r>
-      <w:proofErr w:type="spellStart"/>
-      <w:r>
-        <w:rPr>
-          <w:lang w:val="en-US"/>
-        </w:rPr>
-        <w:t>updated_at</w:t>
-      </w:r>
-      <w:proofErr w:type="spellEnd"/>
-      <w:r>
-        <w:rPr>
-          <w:lang w:val="en-US"/>
-        </w:rPr>
-        <w:t>);</w:t>
+        <w:t>posts(id, user_id, image_path, video_path, description, created_at, updated_at);</w:t>
       </w:r>
     </w:p>
     <w:p>
@@ -5360,89 +4908,11 @@
           <w:lang w:val="en-US"/>
         </w:rPr>
       </w:pPr>
-      <w:proofErr w:type="spellStart"/>
       <w:r>
         <w:rPr>
           <w:lang w:val="en-US"/>
         </w:rPr>
-        <w:t>posts_</w:t>
-      </w:r>
-      <w:proofErr w:type="gramStart"/>
-      <w:r>
-        <w:rPr>
-          <w:lang w:val="en-US"/>
-        </w:rPr>
-        <w:t>comments</w:t>
-      </w:r>
-      <w:proofErr w:type="spellEnd"/>
-      <w:r>
-        <w:rPr>
-          <w:lang w:val="en-US"/>
-        </w:rPr>
-        <w:t>(</w:t>
-      </w:r>
-      <w:proofErr w:type="gramEnd"/>
-      <w:r>
-        <w:rPr>
-          <w:lang w:val="en-US"/>
-        </w:rPr>
-        <w:t xml:space="preserve">id, </w:t>
-      </w:r>
-      <w:proofErr w:type="spellStart"/>
-      <w:r>
-        <w:rPr>
-          <w:lang w:val="en-US"/>
-        </w:rPr>
-        <w:t>user_id</w:t>
-      </w:r>
-      <w:proofErr w:type="spellEnd"/>
-      <w:r>
-        <w:rPr>
-          <w:lang w:val="en-US"/>
-        </w:rPr>
-        <w:t xml:space="preserve">, </w:t>
-      </w:r>
-      <w:proofErr w:type="spellStart"/>
-      <w:r>
-        <w:rPr>
-          <w:lang w:val="en-US"/>
-        </w:rPr>
-        <w:t>post_id</w:t>
-      </w:r>
-      <w:proofErr w:type="spellEnd"/>
-      <w:r>
-        <w:rPr>
-          <w:lang w:val="en-US"/>
-        </w:rPr>
-        <w:t xml:space="preserve">, content, </w:t>
-      </w:r>
-      <w:proofErr w:type="spellStart"/>
-      <w:r>
-        <w:rPr>
-          <w:lang w:val="en-US"/>
-        </w:rPr>
-        <w:t>created_at</w:t>
-      </w:r>
-      <w:proofErr w:type="spellEnd"/>
-      <w:r>
-        <w:rPr>
-          <w:lang w:val="en-US"/>
-        </w:rPr>
-        <w:t xml:space="preserve">, </w:t>
-      </w:r>
-      <w:proofErr w:type="spellStart"/>
-      <w:r>
-        <w:rPr>
-          <w:lang w:val="en-US"/>
-        </w:rPr>
-        <w:t>updated_at</w:t>
-      </w:r>
-      <w:proofErr w:type="spellEnd"/>
-      <w:r>
-        <w:rPr>
-          <w:lang w:val="en-US"/>
-        </w:rPr>
-        <w:t>);</w:t>
+        <w:t>posts_comments(id, user_id, post_id, content, created_at, updated_at);</w:t>
       </w:r>
     </w:p>
     <w:p>
@@ -5458,89 +4928,11 @@
           <w:lang w:val="en-US"/>
         </w:rPr>
       </w:pPr>
-      <w:proofErr w:type="spellStart"/>
       <w:r>
         <w:rPr>
           <w:lang w:val="en-US"/>
         </w:rPr>
-        <w:t>posts_</w:t>
-      </w:r>
-      <w:proofErr w:type="gramStart"/>
-      <w:r>
-        <w:rPr>
-          <w:lang w:val="en-US"/>
-        </w:rPr>
-        <w:t>likes</w:t>
-      </w:r>
-      <w:proofErr w:type="spellEnd"/>
-      <w:r>
-        <w:rPr>
-          <w:lang w:val="en-US"/>
-        </w:rPr>
-        <w:t>(</w:t>
-      </w:r>
-      <w:proofErr w:type="gramEnd"/>
-      <w:r>
-        <w:rPr>
-          <w:lang w:val="en-US"/>
-        </w:rPr>
-        <w:t xml:space="preserve">id, </w:t>
-      </w:r>
-      <w:proofErr w:type="spellStart"/>
-      <w:r>
-        <w:rPr>
-          <w:lang w:val="en-US"/>
-        </w:rPr>
-        <w:t>user_id</w:t>
-      </w:r>
-      <w:proofErr w:type="spellEnd"/>
-      <w:r>
-        <w:rPr>
-          <w:lang w:val="en-US"/>
-        </w:rPr>
-        <w:t xml:space="preserve">, </w:t>
-      </w:r>
-      <w:proofErr w:type="spellStart"/>
-      <w:r>
-        <w:rPr>
-          <w:lang w:val="en-US"/>
-        </w:rPr>
-        <w:t>post_id</w:t>
-      </w:r>
-      <w:proofErr w:type="spellEnd"/>
-      <w:r>
-        <w:rPr>
-          <w:lang w:val="en-US"/>
-        </w:rPr>
-        <w:t xml:space="preserve">, </w:t>
-      </w:r>
-      <w:proofErr w:type="spellStart"/>
-      <w:r>
-        <w:rPr>
-          <w:lang w:val="en-US"/>
-        </w:rPr>
-        <w:t>created_at</w:t>
-      </w:r>
-      <w:proofErr w:type="spellEnd"/>
-      <w:r>
-        <w:rPr>
-          <w:lang w:val="en-US"/>
-        </w:rPr>
-        <w:t xml:space="preserve">, </w:t>
-      </w:r>
-      <w:proofErr w:type="spellStart"/>
-      <w:r>
-        <w:rPr>
-          <w:lang w:val="en-US"/>
-        </w:rPr>
-        <w:t>updated_at</w:t>
-      </w:r>
-      <w:proofErr w:type="spellEnd"/>
-      <w:r>
-        <w:rPr>
-          <w:lang w:val="en-US"/>
-        </w:rPr>
-        <w:t>);</w:t>
+        <w:t>posts_likes(id, user_id, post_id, created_at, updated_at);</w:t>
       </w:r>
     </w:p>
     <w:p>
@@ -5556,47 +4948,11 @@
           <w:lang w:val="en-US"/>
         </w:rPr>
       </w:pPr>
-      <w:proofErr w:type="gramStart"/>
       <w:r>
         <w:rPr>
           <w:lang w:val="en-US"/>
         </w:rPr>
-        <w:t>chat(</w:t>
-      </w:r>
-      <w:proofErr w:type="gramEnd"/>
-      <w:r>
-        <w:rPr>
-          <w:lang w:val="en-US"/>
-        </w:rPr>
-        <w:t xml:space="preserve">id, name, </w:t>
-      </w:r>
-      <w:proofErr w:type="spellStart"/>
-      <w:r>
-        <w:rPr>
-          <w:lang w:val="en-US"/>
-        </w:rPr>
-        <w:t>created_at</w:t>
-      </w:r>
-      <w:proofErr w:type="spellEnd"/>
-      <w:r>
-        <w:rPr>
-          <w:lang w:val="en-US"/>
-        </w:rPr>
-        <w:t xml:space="preserve">, </w:t>
-      </w:r>
-      <w:proofErr w:type="spellStart"/>
-      <w:r>
-        <w:rPr>
-          <w:lang w:val="en-US"/>
-        </w:rPr>
-        <w:t>updated_at</w:t>
-      </w:r>
-      <w:proofErr w:type="spellEnd"/>
-      <w:r>
-        <w:rPr>
-          <w:lang w:val="en-US"/>
-        </w:rPr>
-        <w:t>);</w:t>
+        <w:t>chat(id, name, created_at, updated_at);</w:t>
       </w:r>
     </w:p>
     <w:p>
@@ -5612,89 +4968,11 @@
           <w:lang w:val="en-US"/>
         </w:rPr>
       </w:pPr>
-      <w:proofErr w:type="gramStart"/>
       <w:r>
         <w:rPr>
           <w:lang w:val="en-US"/>
         </w:rPr>
-        <w:t>messages(</w:t>
-      </w:r>
-      <w:proofErr w:type="gramEnd"/>
-      <w:r>
-        <w:rPr>
-          <w:lang w:val="en-US"/>
-        </w:rPr>
-        <w:t xml:space="preserve">id, </w:t>
-      </w:r>
-      <w:proofErr w:type="spellStart"/>
-      <w:r>
-        <w:rPr>
-          <w:lang w:val="en-US"/>
-        </w:rPr>
-        <w:t>chat_id</w:t>
-      </w:r>
-      <w:proofErr w:type="spellEnd"/>
-      <w:r>
-        <w:rPr>
-          <w:lang w:val="en-US"/>
-        </w:rPr>
-        <w:t xml:space="preserve">, </w:t>
-      </w:r>
-      <w:proofErr w:type="spellStart"/>
-      <w:r>
-        <w:rPr>
-          <w:lang w:val="en-US"/>
-        </w:rPr>
-        <w:t>owner_id</w:t>
-      </w:r>
-      <w:proofErr w:type="spellEnd"/>
-      <w:r>
-        <w:rPr>
-          <w:lang w:val="en-US"/>
-        </w:rPr>
-        <w:t xml:space="preserve">, </w:t>
-      </w:r>
-      <w:proofErr w:type="spellStart"/>
-      <w:r>
-        <w:rPr>
-          <w:lang w:val="en-US"/>
-        </w:rPr>
-        <w:t>user_id</w:t>
-      </w:r>
-      <w:proofErr w:type="spellEnd"/>
-      <w:r>
-        <w:rPr>
-          <w:lang w:val="en-US"/>
-        </w:rPr>
-        <w:t xml:space="preserve">, message, </w:t>
-      </w:r>
-      <w:proofErr w:type="spellStart"/>
-      <w:r>
-        <w:rPr>
-          <w:lang w:val="en-US"/>
-        </w:rPr>
-        <w:t>created_at</w:t>
-      </w:r>
-      <w:proofErr w:type="spellEnd"/>
-      <w:r>
-        <w:rPr>
-          <w:lang w:val="en-US"/>
-        </w:rPr>
-        <w:t xml:space="preserve">, </w:t>
-      </w:r>
-      <w:proofErr w:type="spellStart"/>
-      <w:r>
-        <w:rPr>
-          <w:lang w:val="en-US"/>
-        </w:rPr>
-        <w:t>updated_at</w:t>
-      </w:r>
-      <w:proofErr w:type="spellEnd"/>
-      <w:r>
-        <w:rPr>
-          <w:lang w:val="en-US"/>
-        </w:rPr>
-        <w:t>);</w:t>
+        <w:t>messages(id, chat_id, owner_id, user_id, message, created_at, updated_at);</w:t>
       </w:r>
     </w:p>
     <w:p>
@@ -5710,103 +4988,11 @@
           <w:lang w:val="en-US"/>
         </w:rPr>
       </w:pPr>
-      <w:proofErr w:type="spellStart"/>
       <w:r>
         <w:rPr>
           <w:lang w:val="en-US"/>
         </w:rPr>
-        <w:t>users_</w:t>
-      </w:r>
-      <w:proofErr w:type="gramStart"/>
-      <w:r>
-        <w:rPr>
-          <w:lang w:val="en-US"/>
-        </w:rPr>
-        <w:t>chats</w:t>
-      </w:r>
-      <w:proofErr w:type="spellEnd"/>
-      <w:r>
-        <w:rPr>
-          <w:lang w:val="en-US"/>
-        </w:rPr>
-        <w:t>(</w:t>
-      </w:r>
-      <w:proofErr w:type="gramEnd"/>
-      <w:r>
-        <w:rPr>
-          <w:lang w:val="en-US"/>
-        </w:rPr>
-        <w:t xml:space="preserve">id, </w:t>
-      </w:r>
-      <w:proofErr w:type="spellStart"/>
-      <w:r>
-        <w:rPr>
-          <w:lang w:val="en-US"/>
-        </w:rPr>
-        <w:t>chat_id</w:t>
-      </w:r>
-      <w:proofErr w:type="spellEnd"/>
-      <w:r>
-        <w:rPr>
-          <w:lang w:val="en-US"/>
-        </w:rPr>
-        <w:t xml:space="preserve">, </w:t>
-      </w:r>
-      <w:proofErr w:type="spellStart"/>
-      <w:r>
-        <w:rPr>
-          <w:lang w:val="en-US"/>
-        </w:rPr>
-        <w:t>owner_id</w:t>
-      </w:r>
-      <w:proofErr w:type="spellEnd"/>
-      <w:r>
-        <w:rPr>
-          <w:lang w:val="en-US"/>
-        </w:rPr>
-        <w:t xml:space="preserve">, </w:t>
-      </w:r>
-      <w:proofErr w:type="spellStart"/>
-      <w:r>
-        <w:rPr>
-          <w:lang w:val="en-US"/>
-        </w:rPr>
-        <w:t>user_id</w:t>
-      </w:r>
-      <w:proofErr w:type="spellEnd"/>
-      <w:r>
-        <w:rPr>
-          <w:lang w:val="en-US"/>
-        </w:rPr>
-        <w:t xml:space="preserve">, </w:t>
-      </w:r>
-      <w:proofErr w:type="spellStart"/>
-      <w:r>
-        <w:rPr>
-          <w:lang w:val="en-US"/>
-        </w:rPr>
-        <w:t>created_at</w:t>
-      </w:r>
-      <w:proofErr w:type="spellEnd"/>
-      <w:r>
-        <w:rPr>
-          <w:lang w:val="en-US"/>
-        </w:rPr>
-        <w:t xml:space="preserve">, </w:t>
-      </w:r>
-      <w:proofErr w:type="spellStart"/>
-      <w:r>
-        <w:rPr>
-          <w:lang w:val="en-US"/>
-        </w:rPr>
-        <w:t>updated_at</w:t>
-      </w:r>
-      <w:proofErr w:type="spellEnd"/>
-      <w:r>
-        <w:rPr>
-          <w:lang w:val="en-US"/>
-        </w:rPr>
-        <w:t>);</w:t>
+        <w:t>users_chats(id, chat_id, owner_id, user_id, created_at, updated_at);</w:t>
       </w:r>
     </w:p>
     <w:p>
@@ -5822,75 +5008,11 @@
           <w:lang w:val="en-US"/>
         </w:rPr>
       </w:pPr>
-      <w:proofErr w:type="gramStart"/>
       <w:r>
         <w:rPr>
           <w:lang w:val="en-US"/>
         </w:rPr>
-        <w:t>hashtags(</w:t>
-      </w:r>
-      <w:proofErr w:type="gramEnd"/>
-      <w:r>
-        <w:rPr>
-          <w:lang w:val="en-US"/>
-        </w:rPr>
-        <w:t xml:space="preserve">id, name, </w:t>
-      </w:r>
-      <w:proofErr w:type="spellStart"/>
-      <w:r>
-        <w:rPr>
-          <w:lang w:val="en-US"/>
-        </w:rPr>
-        <w:t>user_id</w:t>
-      </w:r>
-      <w:proofErr w:type="spellEnd"/>
-      <w:r>
-        <w:rPr>
-          <w:lang w:val="en-US"/>
-        </w:rPr>
-        <w:t xml:space="preserve">, </w:t>
-      </w:r>
-      <w:proofErr w:type="spellStart"/>
-      <w:r>
-        <w:rPr>
-          <w:lang w:val="en-US"/>
-        </w:rPr>
-        <w:t>post_id</w:t>
-      </w:r>
-      <w:proofErr w:type="spellEnd"/>
-      <w:r>
-        <w:rPr>
-          <w:lang w:val="en-US"/>
-        </w:rPr>
-        <w:t xml:space="preserve">, </w:t>
-      </w:r>
-      <w:proofErr w:type="spellStart"/>
-      <w:r>
-        <w:rPr>
-          <w:lang w:val="en-US"/>
-        </w:rPr>
-        <w:t>created_at</w:t>
-      </w:r>
-      <w:proofErr w:type="spellEnd"/>
-      <w:r>
-        <w:rPr>
-          <w:lang w:val="en-US"/>
-        </w:rPr>
-        <w:t xml:space="preserve">, </w:t>
-      </w:r>
-      <w:proofErr w:type="spellStart"/>
-      <w:r>
-        <w:rPr>
-          <w:lang w:val="en-US"/>
-        </w:rPr>
-        <w:t>updated_at</w:t>
-      </w:r>
-      <w:proofErr w:type="spellEnd"/>
-      <w:r>
-        <w:rPr>
-          <w:lang w:val="en-US"/>
-        </w:rPr>
-        <w:t>);</w:t>
+        <w:t>hashtags(id, name, user_id, post_id, created_at, updated_at);</w:t>
       </w:r>
     </w:p>
     <w:p>
@@ -5906,103 +5028,11 @@
           <w:lang w:val="en-US"/>
         </w:rPr>
       </w:pPr>
-      <w:proofErr w:type="spellStart"/>
       <w:r>
         <w:rPr>
           <w:lang w:val="en-US"/>
         </w:rPr>
-        <w:t>more_</w:t>
-      </w:r>
-      <w:proofErr w:type="gramStart"/>
-      <w:r>
-        <w:rPr>
-          <w:lang w:val="en-US"/>
-        </w:rPr>
-        <w:t>posts</w:t>
-      </w:r>
-      <w:proofErr w:type="spellEnd"/>
-      <w:r>
-        <w:rPr>
-          <w:lang w:val="en-US"/>
-        </w:rPr>
-        <w:t>(</w:t>
-      </w:r>
-      <w:proofErr w:type="gramEnd"/>
-      <w:r>
-        <w:rPr>
-          <w:lang w:val="en-US"/>
-        </w:rPr>
-        <w:t xml:space="preserve">id, </w:t>
-      </w:r>
-      <w:proofErr w:type="spellStart"/>
-      <w:r>
-        <w:rPr>
-          <w:lang w:val="en-US"/>
-        </w:rPr>
-        <w:t>image_path</w:t>
-      </w:r>
-      <w:proofErr w:type="spellEnd"/>
-      <w:r>
-        <w:rPr>
-          <w:lang w:val="en-US"/>
-        </w:rPr>
-        <w:t xml:space="preserve">, </w:t>
-      </w:r>
-      <w:proofErr w:type="spellStart"/>
-      <w:r>
-        <w:rPr>
-          <w:lang w:val="en-US"/>
-        </w:rPr>
-        <w:t>video_path</w:t>
-      </w:r>
-      <w:proofErr w:type="spellEnd"/>
-      <w:r>
-        <w:rPr>
-          <w:lang w:val="en-US"/>
-        </w:rPr>
-        <w:t xml:space="preserve">, </w:t>
-      </w:r>
-      <w:proofErr w:type="spellStart"/>
-      <w:r>
-        <w:rPr>
-          <w:lang w:val="en-US"/>
-        </w:rPr>
-        <w:t>post_id</w:t>
-      </w:r>
-      <w:proofErr w:type="spellEnd"/>
-      <w:r>
-        <w:rPr>
-          <w:lang w:val="en-US"/>
-        </w:rPr>
-        <w:t xml:space="preserve">, </w:t>
-      </w:r>
-      <w:proofErr w:type="spellStart"/>
-      <w:r>
-        <w:rPr>
-          <w:lang w:val="en-US"/>
-        </w:rPr>
-        <w:t>created_at</w:t>
-      </w:r>
-      <w:proofErr w:type="spellEnd"/>
-      <w:r>
-        <w:rPr>
-          <w:lang w:val="en-US"/>
-        </w:rPr>
-        <w:t xml:space="preserve">, </w:t>
-      </w:r>
-      <w:proofErr w:type="spellStart"/>
-      <w:r>
-        <w:rPr>
-          <w:lang w:val="en-US"/>
-        </w:rPr>
-        <w:t>updated_at</w:t>
-      </w:r>
-      <w:proofErr w:type="spellEnd"/>
-      <w:r>
-        <w:rPr>
-          <w:lang w:val="en-US"/>
-        </w:rPr>
-        <w:t>);</w:t>
+        <w:t>more_posts(id, image_path, video_path, post_id, created_at, updated_at);</w:t>
       </w:r>
     </w:p>
     <w:p>
@@ -6018,75 +5048,11 @@
           <w:lang w:val="en-US"/>
         </w:rPr>
       </w:pPr>
-      <w:proofErr w:type="gramStart"/>
       <w:r>
         <w:rPr>
           <w:lang w:val="en-US"/>
         </w:rPr>
-        <w:t>reels(</w:t>
-      </w:r>
-      <w:proofErr w:type="gramEnd"/>
-      <w:r>
-        <w:rPr>
-          <w:lang w:val="en-US"/>
-        </w:rPr>
-        <w:t xml:space="preserve">id, </w:t>
-      </w:r>
-      <w:proofErr w:type="spellStart"/>
-      <w:r>
-        <w:rPr>
-          <w:lang w:val="en-US"/>
-        </w:rPr>
-        <w:t>video_path</w:t>
-      </w:r>
-      <w:proofErr w:type="spellEnd"/>
-      <w:r>
-        <w:rPr>
-          <w:lang w:val="en-US"/>
-        </w:rPr>
-        <w:t xml:space="preserve">, description, </w:t>
-      </w:r>
-      <w:proofErr w:type="spellStart"/>
-      <w:r>
-        <w:rPr>
-          <w:lang w:val="en-US"/>
-        </w:rPr>
-        <w:t>user_id</w:t>
-      </w:r>
-      <w:proofErr w:type="spellEnd"/>
-      <w:r>
-        <w:rPr>
-          <w:lang w:val="en-US"/>
-        </w:rPr>
-        <w:t xml:space="preserve">, </w:t>
-      </w:r>
-      <w:proofErr w:type="spellStart"/>
-      <w:r>
-        <w:rPr>
-          <w:lang w:val="en-US"/>
-        </w:rPr>
-        <w:t>created_at</w:t>
-      </w:r>
-      <w:proofErr w:type="spellEnd"/>
-      <w:r>
-        <w:rPr>
-          <w:lang w:val="en-US"/>
-        </w:rPr>
-        <w:t xml:space="preserve">, </w:t>
-      </w:r>
-      <w:proofErr w:type="spellStart"/>
-      <w:r>
-        <w:rPr>
-          <w:lang w:val="en-US"/>
-        </w:rPr>
-        <w:t>updated_at</w:t>
-      </w:r>
-      <w:proofErr w:type="spellEnd"/>
-      <w:r>
-        <w:rPr>
-          <w:lang w:val="en-US"/>
-        </w:rPr>
-        <w:t>);</w:t>
+        <w:t>reels(id, video_path, description, user_id, created_at, updated_at);</w:t>
       </w:r>
     </w:p>
     <w:p>
@@ -6102,89 +5068,11 @@
           <w:lang w:val="en-US"/>
         </w:rPr>
       </w:pPr>
-      <w:proofErr w:type="spellStart"/>
       <w:r>
         <w:rPr>
           <w:lang w:val="en-US"/>
         </w:rPr>
-        <w:t>reels_</w:t>
-      </w:r>
-      <w:proofErr w:type="gramStart"/>
-      <w:r>
-        <w:rPr>
-          <w:lang w:val="en-US"/>
-        </w:rPr>
-        <w:t>likes</w:t>
-      </w:r>
-      <w:proofErr w:type="spellEnd"/>
-      <w:r>
-        <w:rPr>
-          <w:lang w:val="en-US"/>
-        </w:rPr>
-        <w:t>(</w:t>
-      </w:r>
-      <w:proofErr w:type="gramEnd"/>
-      <w:r>
-        <w:rPr>
-          <w:lang w:val="en-US"/>
-        </w:rPr>
-        <w:t xml:space="preserve">id, </w:t>
-      </w:r>
-      <w:proofErr w:type="spellStart"/>
-      <w:r>
-        <w:rPr>
-          <w:lang w:val="en-US"/>
-        </w:rPr>
-        <w:t>user_id</w:t>
-      </w:r>
-      <w:proofErr w:type="spellEnd"/>
-      <w:r>
-        <w:rPr>
-          <w:lang w:val="en-US"/>
-        </w:rPr>
-        <w:t xml:space="preserve">, </w:t>
-      </w:r>
-      <w:proofErr w:type="spellStart"/>
-      <w:r>
-        <w:rPr>
-          <w:lang w:val="en-US"/>
-        </w:rPr>
-        <w:t>reels_id</w:t>
-      </w:r>
-      <w:proofErr w:type="spellEnd"/>
-      <w:r>
-        <w:rPr>
-          <w:lang w:val="en-US"/>
-        </w:rPr>
-        <w:t xml:space="preserve">, </w:t>
-      </w:r>
-      <w:proofErr w:type="spellStart"/>
-      <w:r>
-        <w:rPr>
-          <w:lang w:val="en-US"/>
-        </w:rPr>
-        <w:t>created_at</w:t>
-      </w:r>
-      <w:proofErr w:type="spellEnd"/>
-      <w:r>
-        <w:rPr>
-          <w:lang w:val="en-US"/>
-        </w:rPr>
-        <w:t xml:space="preserve">, </w:t>
-      </w:r>
-      <w:proofErr w:type="spellStart"/>
-      <w:r>
-        <w:rPr>
-          <w:lang w:val="en-US"/>
-        </w:rPr>
-        <w:t>updated_at</w:t>
-      </w:r>
-      <w:proofErr w:type="spellEnd"/>
-      <w:r>
-        <w:rPr>
-          <w:lang w:val="en-US"/>
-        </w:rPr>
-        <w:t>);</w:t>
+        <w:t>reels_likes(id, user_id, reels_id, created_at, updated_at);</w:t>
       </w:r>
     </w:p>
     <w:p>
@@ -6200,89 +5088,11 @@
           <w:lang w:val="en-US"/>
         </w:rPr>
       </w:pPr>
-      <w:proofErr w:type="spellStart"/>
       <w:r>
         <w:rPr>
           <w:lang w:val="en-US"/>
         </w:rPr>
-        <w:t>reels_</w:t>
-      </w:r>
-      <w:proofErr w:type="gramStart"/>
-      <w:r>
-        <w:rPr>
-          <w:lang w:val="en-US"/>
-        </w:rPr>
-        <w:t>comments</w:t>
-      </w:r>
-      <w:proofErr w:type="spellEnd"/>
-      <w:r>
-        <w:rPr>
-          <w:lang w:val="en-US"/>
-        </w:rPr>
-        <w:t>(</w:t>
-      </w:r>
-      <w:proofErr w:type="gramEnd"/>
-      <w:r>
-        <w:rPr>
-          <w:lang w:val="en-US"/>
-        </w:rPr>
-        <w:t xml:space="preserve">id, </w:t>
-      </w:r>
-      <w:proofErr w:type="spellStart"/>
-      <w:r>
-        <w:rPr>
-          <w:lang w:val="en-US"/>
-        </w:rPr>
-        <w:t>user_id</w:t>
-      </w:r>
-      <w:proofErr w:type="spellEnd"/>
-      <w:r>
-        <w:rPr>
-          <w:lang w:val="en-US"/>
-        </w:rPr>
-        <w:t xml:space="preserve">, </w:t>
-      </w:r>
-      <w:proofErr w:type="spellStart"/>
-      <w:r>
-        <w:rPr>
-          <w:lang w:val="en-US"/>
-        </w:rPr>
-        <w:t>reels_id</w:t>
-      </w:r>
-      <w:proofErr w:type="spellEnd"/>
-      <w:r>
-        <w:rPr>
-          <w:lang w:val="en-US"/>
-        </w:rPr>
-        <w:t xml:space="preserve">, content, </w:t>
-      </w:r>
-      <w:proofErr w:type="spellStart"/>
-      <w:r>
-        <w:rPr>
-          <w:lang w:val="en-US"/>
-        </w:rPr>
-        <w:t>created_at</w:t>
-      </w:r>
-      <w:proofErr w:type="spellEnd"/>
-      <w:r>
-        <w:rPr>
-          <w:lang w:val="en-US"/>
-        </w:rPr>
-        <w:t xml:space="preserve">, </w:t>
-      </w:r>
-      <w:proofErr w:type="spellStart"/>
-      <w:r>
-        <w:rPr>
-          <w:lang w:val="en-US"/>
-        </w:rPr>
-        <w:t>updated_at</w:t>
-      </w:r>
-      <w:proofErr w:type="spellEnd"/>
-      <w:r>
-        <w:rPr>
-          <w:lang w:val="en-US"/>
-        </w:rPr>
-        <w:t>);</w:t>
+        <w:t>reels_comments(id, user_id, reels_id, content, created_at, updated_at);</w:t>
       </w:r>
     </w:p>
     <w:p>
@@ -6298,75 +5108,11 @@
           <w:lang w:val="en-US"/>
         </w:rPr>
       </w:pPr>
-      <w:proofErr w:type="gramStart"/>
       <w:r>
         <w:rPr>
           <w:lang w:val="en-US"/>
         </w:rPr>
-        <w:t>stories(</w:t>
-      </w:r>
-      <w:proofErr w:type="gramEnd"/>
-      <w:r>
-        <w:rPr>
-          <w:lang w:val="en-US"/>
-        </w:rPr>
-        <w:t xml:space="preserve">id, </w:t>
-      </w:r>
-      <w:proofErr w:type="spellStart"/>
-      <w:r>
-        <w:rPr>
-          <w:lang w:val="en-US"/>
-        </w:rPr>
-        <w:t>user_id</w:t>
-      </w:r>
-      <w:proofErr w:type="spellEnd"/>
-      <w:r>
-        <w:rPr>
-          <w:lang w:val="en-US"/>
-        </w:rPr>
-        <w:t xml:space="preserve">, </w:t>
-      </w:r>
-      <w:proofErr w:type="spellStart"/>
-      <w:r>
-        <w:rPr>
-          <w:lang w:val="en-US"/>
-        </w:rPr>
-        <w:t>image_path</w:t>
-      </w:r>
-      <w:proofErr w:type="spellEnd"/>
-      <w:r>
-        <w:rPr>
-          <w:lang w:val="en-US"/>
-        </w:rPr>
-        <w:t xml:space="preserve">, </w:t>
-      </w:r>
-      <w:proofErr w:type="spellStart"/>
-      <w:r>
-        <w:rPr>
-          <w:lang w:val="en-US"/>
-        </w:rPr>
-        <w:t>video_path</w:t>
-      </w:r>
-      <w:proofErr w:type="spellEnd"/>
-      <w:r>
-        <w:rPr>
-          <w:lang w:val="en-US"/>
-        </w:rPr>
-        <w:t xml:space="preserve">, description, created at, </w:t>
-      </w:r>
-      <w:proofErr w:type="spellStart"/>
-      <w:r>
-        <w:rPr>
-          <w:lang w:val="en-US"/>
-        </w:rPr>
-        <w:t>updated_at</w:t>
-      </w:r>
-      <w:proofErr w:type="spellEnd"/>
-      <w:r>
-        <w:rPr>
-          <w:lang w:val="en-US"/>
-        </w:rPr>
-        <w:t>);</w:t>
+        <w:t>stories(id, user_id, image_path, video_path, description, created at, updated_at);</w:t>
       </w:r>
     </w:p>
     <w:p>
@@ -6382,103 +5128,11 @@
           <w:lang w:val="en-US"/>
         </w:rPr>
       </w:pPr>
-      <w:proofErr w:type="spellStart"/>
       <w:r>
         <w:rPr>
           <w:lang w:val="en-US"/>
         </w:rPr>
-        <w:t>looked_</w:t>
-      </w:r>
-      <w:proofErr w:type="gramStart"/>
-      <w:r>
-        <w:rPr>
-          <w:lang w:val="en-US"/>
-        </w:rPr>
-        <w:t>stories</w:t>
-      </w:r>
-      <w:proofErr w:type="spellEnd"/>
-      <w:r>
-        <w:rPr>
-          <w:lang w:val="en-US"/>
-        </w:rPr>
-        <w:t>(</w:t>
-      </w:r>
-      <w:proofErr w:type="gramEnd"/>
-      <w:r>
-        <w:rPr>
-          <w:lang w:val="en-US"/>
-        </w:rPr>
-        <w:t xml:space="preserve">id, </w:t>
-      </w:r>
-      <w:proofErr w:type="spellStart"/>
-      <w:r>
-        <w:rPr>
-          <w:lang w:val="en-US"/>
-        </w:rPr>
-        <w:t>user_id</w:t>
-      </w:r>
-      <w:proofErr w:type="spellEnd"/>
-      <w:r>
-        <w:rPr>
-          <w:lang w:val="en-US"/>
-        </w:rPr>
-        <w:t xml:space="preserve">, </w:t>
-      </w:r>
-      <w:proofErr w:type="spellStart"/>
-      <w:r>
-        <w:rPr>
-          <w:lang w:val="en-US"/>
-        </w:rPr>
-        <w:t>story_id</w:t>
-      </w:r>
-      <w:proofErr w:type="spellEnd"/>
-      <w:r>
-        <w:rPr>
-          <w:lang w:val="en-US"/>
-        </w:rPr>
-        <w:t xml:space="preserve">, </w:t>
-      </w:r>
-      <w:proofErr w:type="spellStart"/>
-      <w:r>
-        <w:rPr>
-          <w:lang w:val="en-US"/>
-        </w:rPr>
-        <w:t>is_looked</w:t>
-      </w:r>
-      <w:proofErr w:type="spellEnd"/>
-      <w:r>
-        <w:rPr>
-          <w:lang w:val="en-US"/>
-        </w:rPr>
-        <w:t xml:space="preserve">, </w:t>
-      </w:r>
-      <w:proofErr w:type="spellStart"/>
-      <w:r>
-        <w:rPr>
-          <w:lang w:val="en-US"/>
-        </w:rPr>
-        <w:t>created_at</w:t>
-      </w:r>
-      <w:proofErr w:type="spellEnd"/>
-      <w:r>
-        <w:rPr>
-          <w:lang w:val="en-US"/>
-        </w:rPr>
-        <w:t xml:space="preserve">, </w:t>
-      </w:r>
-      <w:proofErr w:type="spellStart"/>
-      <w:r>
-        <w:rPr>
-          <w:lang w:val="en-US"/>
-        </w:rPr>
-        <w:t>updated_at</w:t>
-      </w:r>
-      <w:proofErr w:type="spellEnd"/>
-      <w:r>
-        <w:rPr>
-          <w:lang w:val="en-US"/>
-        </w:rPr>
-        <w:t>);</w:t>
+        <w:t>looked_stories(id, user_id, story_id, is_looked, created_at, updated_at);</w:t>
       </w:r>
     </w:p>
     <w:p>
@@ -6494,75 +5148,11 @@
           <w:lang w:val="en-US"/>
         </w:rPr>
       </w:pPr>
-      <w:proofErr w:type="gramStart"/>
       <w:r>
         <w:rPr>
           <w:lang w:val="en-US"/>
         </w:rPr>
-        <w:t>subscriptions(</w:t>
-      </w:r>
-      <w:proofErr w:type="gramEnd"/>
-      <w:r>
-        <w:rPr>
-          <w:lang w:val="en-US"/>
-        </w:rPr>
-        <w:t xml:space="preserve">id, </w:t>
-      </w:r>
-      <w:proofErr w:type="spellStart"/>
-      <w:r>
-        <w:rPr>
-          <w:lang w:val="en-US"/>
-        </w:rPr>
-        <w:t>user_id</w:t>
-      </w:r>
-      <w:proofErr w:type="spellEnd"/>
-      <w:r>
-        <w:rPr>
-          <w:lang w:val="en-US"/>
-        </w:rPr>
-        <w:t xml:space="preserve">, </w:t>
-      </w:r>
-      <w:proofErr w:type="spellStart"/>
-      <w:r>
-        <w:rPr>
-          <w:lang w:val="en-US"/>
-        </w:rPr>
-        <w:t>owner_id</w:t>
-      </w:r>
-      <w:proofErr w:type="spellEnd"/>
-      <w:r>
-        <w:rPr>
-          <w:lang w:val="en-US"/>
-        </w:rPr>
-        <w:t xml:space="preserve">, </w:t>
-      </w:r>
-      <w:proofErr w:type="spellStart"/>
-      <w:r>
-        <w:rPr>
-          <w:lang w:val="en-US"/>
-        </w:rPr>
-        <w:t>created_at</w:t>
-      </w:r>
-      <w:proofErr w:type="spellEnd"/>
-      <w:r>
-        <w:rPr>
-          <w:lang w:val="en-US"/>
-        </w:rPr>
-        <w:t xml:space="preserve">, </w:t>
-      </w:r>
-      <w:proofErr w:type="spellStart"/>
-      <w:r>
-        <w:rPr>
-          <w:lang w:val="en-US"/>
-        </w:rPr>
-        <w:t>updated_at</w:t>
-      </w:r>
-      <w:proofErr w:type="spellEnd"/>
-      <w:r>
-        <w:rPr>
-          <w:lang w:val="en-US"/>
-        </w:rPr>
-        <w:t>);</w:t>
+        <w:t>subscriptions(id, user_id, owner_id, created_at, updated_at);</w:t>
       </w:r>
     </w:p>
     <w:p>
@@ -6590,21 +5180,7 @@
         <w:rPr>
           <w:lang w:val="ru-RU"/>
         </w:rPr>
-        <w:t xml:space="preserve">а также </w:t>
-      </w:r>
-      <w:proofErr w:type="spellStart"/>
-      <w:r>
-        <w:rPr>
-          <w:lang w:val="ru-RU"/>
-        </w:rPr>
-        <w:t>диграммы</w:t>
-      </w:r>
-      <w:proofErr w:type="spellEnd"/>
-      <w:r>
-        <w:rPr>
-          <w:lang w:val="ru-RU"/>
-        </w:rPr>
-        <w:t xml:space="preserve"> </w:t>
+        <w:t xml:space="preserve">а также диграммы </w:t>
       </w:r>
       <w:r>
         <w:rPr>
@@ -6785,14 +5361,12 @@
         </w:rPr>
         <w:t>“</w:t>
       </w:r>
-      <w:proofErr w:type="spellStart"/>
       <w:r>
         <w:rPr>
           <w:lang w:val="en-US"/>
         </w:rPr>
         <w:t>Rustogram</w:t>
       </w:r>
-      <w:proofErr w:type="spellEnd"/>
       <w:r>
         <w:rPr>
           <w:lang w:val="ru-RU"/>
@@ -6819,47 +5393,11 @@
           <w:lang w:val="ru-RU"/>
         </w:rPr>
       </w:pPr>
-      <w:proofErr w:type="spellStart"/>
-      <w:r>
-        <w:rPr>
-          <w:lang w:val="ru-RU"/>
-        </w:rPr>
-        <w:t>React</w:t>
-      </w:r>
-      <w:proofErr w:type="spellEnd"/>
-      <w:r>
-        <w:rPr>
-          <w:lang w:val="ru-RU"/>
-        </w:rPr>
-        <w:t xml:space="preserve"> был выбран в качестве основной библиотеки для разработки пользовательского интерфейса. Эта библиотека для </w:t>
-      </w:r>
-      <w:proofErr w:type="spellStart"/>
-      <w:r>
-        <w:rPr>
-          <w:lang w:val="ru-RU"/>
-        </w:rPr>
-        <w:t>JavaScript</w:t>
-      </w:r>
-      <w:proofErr w:type="spellEnd"/>
-      <w:r>
-        <w:rPr>
-          <w:lang w:val="ru-RU"/>
-        </w:rPr>
-        <w:t xml:space="preserve"> позволяет разрабатывать динамические и интерактивные веб-приложения, используя компонентный подход. Его преимущества включают в себя повторное использование компонентов, простоту управления состоянием и удобство отладки. </w:t>
-      </w:r>
-      <w:proofErr w:type="spellStart"/>
-      <w:r>
-        <w:rPr>
-          <w:lang w:val="ru-RU"/>
-        </w:rPr>
-        <w:t>React</w:t>
-      </w:r>
-      <w:proofErr w:type="spellEnd"/>
-      <w:r>
-        <w:rPr>
-          <w:lang w:val="ru-RU"/>
-        </w:rPr>
-        <w:t xml:space="preserve"> также обладает обширным сообществом разработчиков и большим количеством сторонних библиотек и инструментов, что делает его мощным инструментом для разработки современных веб-приложений</w:t>
+      <w:r>
+        <w:rPr>
+          <w:lang w:val="ru-RU"/>
+        </w:rPr>
+        <w:t>React был выбран в качестве основной библиотеки для разработки пользовательского интерфейса. Эта библиотека для JavaScript позволяет разрабатывать динамические и интерактивные веб-приложения, используя компонентный подход. Его преимущества включают в себя повторное использование компонентов, простоту управления состоянием и удобство отладки. React также обладает обширным сообществом разработчиков и большим количеством сторонних библиотек и инструментов, что делает его мощным инструментом для разработки современных веб-приложений</w:t>
       </w:r>
       <w:r>
         <w:rPr>
@@ -6885,63 +5423,7 @@
         <w:rPr>
           <w:lang w:val="ru-RU"/>
         </w:rPr>
-        <w:t xml:space="preserve">Для создания серверной части проекта был выбран </w:t>
-      </w:r>
-      <w:proofErr w:type="spellStart"/>
-      <w:r>
-        <w:rPr>
-          <w:lang w:val="ru-RU"/>
-        </w:rPr>
-        <w:t>фреймворк</w:t>
-      </w:r>
-      <w:proofErr w:type="spellEnd"/>
-      <w:r>
-        <w:rPr>
-          <w:lang w:val="ru-RU"/>
-        </w:rPr>
-        <w:t xml:space="preserve"> </w:t>
-      </w:r>
-      <w:proofErr w:type="spellStart"/>
-      <w:r>
-        <w:rPr>
-          <w:lang w:val="ru-RU"/>
-        </w:rPr>
-        <w:t>Laravel</w:t>
-      </w:r>
-      <w:proofErr w:type="spellEnd"/>
-      <w:r>
-        <w:rPr>
-          <w:lang w:val="ru-RU"/>
-        </w:rPr>
-        <w:t xml:space="preserve">. </w:t>
-      </w:r>
-      <w:proofErr w:type="spellStart"/>
-      <w:r>
-        <w:rPr>
-          <w:lang w:val="ru-RU"/>
-        </w:rPr>
-        <w:t>Laravel</w:t>
-      </w:r>
-      <w:proofErr w:type="spellEnd"/>
-      <w:r>
-        <w:rPr>
-          <w:lang w:val="ru-RU"/>
-        </w:rPr>
-        <w:t xml:space="preserve"> </w:t>
-      </w:r>
-      <w:proofErr w:type="gramStart"/>
-      <w:r>
-        <w:rPr>
-          <w:lang w:val="ru-RU"/>
-        </w:rPr>
-        <w:t>- это</w:t>
-      </w:r>
-      <w:proofErr w:type="gramEnd"/>
-      <w:r>
-        <w:rPr>
-          <w:lang w:val="ru-RU"/>
-        </w:rPr>
-        <w:t xml:space="preserve"> PHP фреймворк, который обеспечивает мощные инструменты для разработки веб-приложений, включая работу с базами данных, маршрутизацию, аутентификацию и многое другое. Его преимущества включают в себя простоту и удобство в использовании, высокую производительность и расширяемость</w:t>
+        <w:t>Для создания серверной части проекта был выбран фреймворк Laravel. Laravel - это PHP фреймворк, который обеспечивает мощные инструменты для разработки веб-приложений, включая работу с базами данных, маршрутизацию, аутентификацию и многое другое. Его преимущества включают в себя простоту и удобство в использовании, высокую производительность и расширяемость</w:t>
       </w:r>
       <w:r>
         <w:rPr>
@@ -6967,49 +5449,7 @@
         <w:rPr>
           <w:lang w:val="ru-RU"/>
         </w:rPr>
-        <w:t xml:space="preserve">Для стилизации пользовательского интерфейса был выбран </w:t>
-      </w:r>
-      <w:proofErr w:type="spellStart"/>
-      <w:r>
-        <w:rPr>
-          <w:lang w:val="ru-RU"/>
-        </w:rPr>
-        <w:t>Tailwind</w:t>
-      </w:r>
-      <w:proofErr w:type="spellEnd"/>
-      <w:r>
-        <w:rPr>
-          <w:lang w:val="ru-RU"/>
-        </w:rPr>
-        <w:t xml:space="preserve"> CSS. Этот инструмент предоставляет набор готовых к использованию CSS-классов, которые позволяют быстро и гибко создавать стили для элементов интерфейса. </w:t>
-      </w:r>
-      <w:proofErr w:type="spellStart"/>
-      <w:r>
-        <w:rPr>
-          <w:lang w:val="ru-RU"/>
-        </w:rPr>
-        <w:t>Tailwind</w:t>
-      </w:r>
-      <w:proofErr w:type="spellEnd"/>
-      <w:r>
-        <w:rPr>
-          <w:lang w:val="ru-RU"/>
-        </w:rPr>
-        <w:t xml:space="preserve"> CSS основан на подходе “</w:t>
-      </w:r>
-      <w:proofErr w:type="spellStart"/>
-      <w:r>
-        <w:rPr>
-          <w:lang w:val="ru-RU"/>
-        </w:rPr>
-        <w:t>utility-first</w:t>
-      </w:r>
-      <w:proofErr w:type="spellEnd"/>
-      <w:r>
-        <w:rPr>
-          <w:lang w:val="ru-RU"/>
-        </w:rPr>
-        <w:t>”, что делает его особенно удобным для быстрой разработки и поддержки веб-приложений.</w:t>
+        <w:t>Для стилизации пользовательского интерфейса был выбран Tailwind CSS. Этот инструмент предоставляет набор готовых к использованию CSS-классов, которые позволяют быстро и гибко создавать стили для элементов интерфейса. Tailwind CSS основан на подходе “utility-first”, что делает его особенно удобным для быстрой разработки и поддержки веб-приложений.</w:t>
       </w:r>
     </w:p>
     <w:p>
@@ -7186,14 +5626,12 @@
         </w:rPr>
         <w:t xml:space="preserve">Рассмотрим практическую реализацию алгоритмов на примере функции </w:t>
       </w:r>
-      <w:proofErr w:type="spellStart"/>
       <w:r>
         <w:rPr>
           <w:lang w:val="en-US"/>
         </w:rPr>
         <w:t>createChat</w:t>
       </w:r>
-      <w:proofErr w:type="spellEnd"/>
       <w:r>
         <w:rPr>
           <w:lang w:val="ru-RU"/>
@@ -7288,16 +5726,8 @@
         <w:rPr>
           <w:lang w:val="ru-RU"/>
         </w:rPr>
-        <w:t xml:space="preserve"> Этот шаг необходим </w:t>
-      </w:r>
-      <w:proofErr w:type="gramStart"/>
-      <w:r>
-        <w:rPr>
-          <w:lang w:val="ru-RU"/>
-        </w:rPr>
-        <w:t>для определение</w:t>
-      </w:r>
-      <w:proofErr w:type="gramEnd"/>
+        <w:t xml:space="preserve"> Этот шаг необходим для определение</w:t>
+      </w:r>
       <w:r>
         <w:rPr>
           <w:lang w:val="ru-RU"/>
@@ -7350,21 +5780,7 @@
         <w:rPr>
           <w:lang w:val="ru-RU"/>
         </w:rPr>
-        <w:t xml:space="preserve">Это позволяет избежать создание </w:t>
-      </w:r>
-      <w:proofErr w:type="spellStart"/>
-      <w:r>
-        <w:rPr>
-          <w:lang w:val="ru-RU"/>
-        </w:rPr>
-        <w:t>дублирующихся</w:t>
-      </w:r>
-      <w:proofErr w:type="spellEnd"/>
-      <w:r>
-        <w:rPr>
-          <w:lang w:val="ru-RU"/>
-        </w:rPr>
-        <w:t xml:space="preserve"> чатов</w:t>
+        <w:t>Это позволяет избежать создание дублирующихся чатов</w:t>
       </w:r>
       <w:r>
         <w:rPr>
@@ -7483,22 +5899,18 @@
           <w:lang w:val="ru-RU"/>
         </w:rPr>
       </w:pPr>
-      <w:proofErr w:type="gramStart"/>
       <w:r>
         <w:rPr>
           <w:lang w:val="ru-RU"/>
         </w:rPr>
         <w:t xml:space="preserve">Функция  </w:t>
       </w:r>
-      <w:proofErr w:type="spellStart"/>
       <w:r>
         <w:rPr>
           <w:lang w:val="en-US"/>
         </w:rPr>
         <w:t>getAllMessagesFromChat</w:t>
       </w:r>
-      <w:proofErr w:type="spellEnd"/>
-      <w:proofErr w:type="gramEnd"/>
       <w:r>
         <w:rPr>
           <w:lang w:val="ru-RU"/>
@@ -7559,19 +5971,11 @@
           <w:lang w:val="ru-RU"/>
         </w:rPr>
       </w:pPr>
-      <w:proofErr w:type="spellStart"/>
       <w:r>
         <w:rPr>
           <w:lang w:val="en-US"/>
         </w:rPr>
-        <w:t>chatId</w:t>
-      </w:r>
-      <w:proofErr w:type="spellEnd"/>
-      <w:r>
-        <w:rPr>
-          <w:lang w:val="en-US"/>
-        </w:rPr>
-        <w:t>,</w:t>
+        <w:t>chatId,</w:t>
       </w:r>
     </w:p>
     <w:p>
@@ -7587,19 +5991,11 @@
           <w:lang w:val="ru-RU"/>
         </w:rPr>
       </w:pPr>
-      <w:proofErr w:type="spellStart"/>
       <w:r>
         <w:rPr>
           <w:lang w:val="en-US"/>
         </w:rPr>
-        <w:t>userId</w:t>
-      </w:r>
-      <w:proofErr w:type="spellEnd"/>
-      <w:r>
-        <w:rPr>
-          <w:lang w:val="en-US"/>
-        </w:rPr>
-        <w:t>.</w:t>
+        <w:t>userId.</w:t>
       </w:r>
     </w:p>
     <w:p>
@@ -7682,14 +6078,12 @@
         </w:rPr>
         <w:t xml:space="preserve"> В переменной </w:t>
       </w:r>
-      <w:proofErr w:type="spellStart"/>
       <w:r>
         <w:rPr>
           <w:lang w:val="en-US"/>
         </w:rPr>
         <w:t>chatId</w:t>
       </w:r>
-      <w:proofErr w:type="spellEnd"/>
       <w:r>
         <w:rPr>
           <w:lang w:val="ru-RU"/>
@@ -7726,33 +6120,131 @@
         </w:rPr>
         <w:t xml:space="preserve"> А в переменной u</w:t>
       </w:r>
-      <w:proofErr w:type="spellStart"/>
       <w:r>
         <w:rPr>
           <w:lang w:val="en-US"/>
         </w:rPr>
         <w:t>serId</w:t>
       </w:r>
-      <w:proofErr w:type="spellEnd"/>
+      <w:r>
+        <w:rPr>
+          <w:lang w:val="ru-RU"/>
+        </w:rPr>
+        <w:t xml:space="preserve"> хряниться уникальный идентификатор второго пользователя чата</w:t>
+      </w:r>
+      <w:r>
+        <w:rPr>
+          <w:lang w:val="ru-RU"/>
+        </w:rPr>
+        <w:t>.</w:t>
+      </w:r>
+      <w:r>
+        <w:rPr>
+          <w:lang w:val="ru-RU"/>
+        </w:rPr>
+        <w:t xml:space="preserve"> После того как функция получила все необходимы параметры</w:t>
+      </w:r>
+      <w:r>
+        <w:rPr>
+          <w:lang w:val="ru-RU"/>
+        </w:rPr>
+        <w:t>,</w:t>
+      </w:r>
+      <w:r>
+        <w:rPr>
+          <w:lang w:val="ru-RU"/>
+        </w:rPr>
+        <w:t xml:space="preserve"> происходит взятие текущего пользователя из переменной r</w:t>
+      </w:r>
+      <w:r>
+        <w:rPr>
+          <w:lang w:val="en-US"/>
+        </w:rPr>
+        <w:t>equest</w:t>
+      </w:r>
+      <w:r>
+        <w:rPr>
+          <w:lang w:val="ru-RU"/>
+        </w:rPr>
+        <w:t>,</w:t>
+      </w:r>
+      <w:r>
+        <w:rPr>
+          <w:lang w:val="ru-RU"/>
+        </w:rPr>
+        <w:t xml:space="preserve"> это нужно для дальнейшей выборки </w:t>
+      </w:r>
+      <w:r>
+        <w:rPr>
+          <w:lang w:val="ru-RU"/>
+        </w:rPr>
+        <w:t>чата</w:t>
+      </w:r>
+      <w:r>
+        <w:rPr>
+          <w:lang w:val="ru-RU"/>
+        </w:rPr>
+        <w:t xml:space="preserve">, </w:t>
+      </w:r>
+      <w:r>
+        <w:rPr>
+          <w:lang w:val="ru-RU"/>
+        </w:rPr>
+        <w:t>чтобы исключить возможности</w:t>
+      </w:r>
+      <w:r>
+        <w:rPr>
+          <w:lang w:val="ru-RU"/>
+        </w:rPr>
+        <w:t>,</w:t>
+      </w:r>
+      <w:r>
+        <w:rPr>
+          <w:lang w:val="ru-RU"/>
+        </w:rPr>
+        <w:t xml:space="preserve"> что </w:t>
+      </w:r>
+      <w:r>
+        <w:rPr>
+          <w:lang w:val="ru-RU"/>
+        </w:rPr>
+        <w:t>чат</w:t>
+      </w:r>
       <w:r>
         <w:rPr>
           <w:lang w:val="ru-RU"/>
         </w:rPr>
         <w:t xml:space="preserve"> </w:t>
       </w:r>
-      <w:proofErr w:type="spellStart"/>
-      <w:r>
-        <w:rPr>
-          <w:lang w:val="ru-RU"/>
-        </w:rPr>
-        <w:t>хряниться</w:t>
-      </w:r>
-      <w:proofErr w:type="spellEnd"/>
-      <w:r>
-        <w:rPr>
-          <w:lang w:val="ru-RU"/>
-        </w:rPr>
-        <w:t xml:space="preserve"> уникальный идентификатор второго пользователя чата</w:t>
+      <w:r>
+        <w:rPr>
+          <w:lang w:val="ru-RU"/>
+        </w:rPr>
+        <w:t>не</w:t>
+      </w:r>
+      <w:r>
+        <w:rPr>
+          <w:lang w:val="ru-RU"/>
+        </w:rPr>
+        <w:t xml:space="preserve"> будет </w:t>
+      </w:r>
+      <w:r>
+        <w:rPr>
+          <w:lang w:val="ru-RU"/>
+        </w:rPr>
+        <w:t>найден</w:t>
+      </w:r>
+      <w:r>
+        <w:rPr>
+          <w:lang w:val="ru-RU"/>
+        </w:rPr>
+        <w:t xml:space="preserve">. </w:t>
+      </w:r>
+      <w:r>
+        <w:rPr>
+          <w:lang w:val="ru-RU"/>
+        </w:rPr>
+        <w:t>Затем происходит выборка второго пользователя чата</w:t>
       </w:r>
       <w:r>
         <w:rPr>
@@ -7764,7 +6256,25 @@
         <w:rPr>
           <w:lang w:val="ru-RU"/>
         </w:rPr>
-        <w:t xml:space="preserve"> После того как функция получила все необходимы параметры</w:t>
+        <w:t xml:space="preserve"> После выборки пользователей происходит </w:t>
+      </w:r>
+      <w:r>
+        <w:rPr>
+          <w:lang w:val="ru-RU"/>
+        </w:rPr>
+        <w:t>выборка чата по двум уникальным идентификаторам пользователей</w:t>
+      </w:r>
+      <w:r>
+        <w:rPr>
+          <w:lang w:val="ru-RU"/>
+        </w:rPr>
+        <w:t>.</w:t>
+      </w:r>
+      <w:r>
+        <w:rPr>
+          <w:lang w:val="ru-RU"/>
+        </w:rPr>
+        <w:t xml:space="preserve"> Если чат не будет найден</w:t>
       </w:r>
       <w:r>
         <w:rPr>
@@ -7776,16 +6286,114 @@
         <w:rPr>
           <w:lang w:val="ru-RU"/>
         </w:rPr>
-        <w:t xml:space="preserve"> происходит взятие текущего пользователя из переменной r</w:t>
-      </w:r>
-      <w:proofErr w:type="spellStart"/>
-      <w:r>
+        <w:t xml:space="preserve"> то произойдет выход из функции с ошибкой</w:t>
+      </w:r>
+      <w:r>
+        <w:rPr>
+          <w:lang w:val="ru-RU"/>
+        </w:rPr>
+        <w:t xml:space="preserve">. </w:t>
+      </w:r>
+      <w:r>
+        <w:rPr>
+          <w:lang w:val="ru-RU"/>
+        </w:rPr>
+        <w:t>Тоже самое произойдет если и один из пользователей не будет найден</w:t>
+      </w:r>
+      <w:r>
+        <w:rPr>
+          <w:lang w:val="ru-RU"/>
+        </w:rPr>
+        <w:t xml:space="preserve">. </w:t>
+      </w:r>
+      <w:r>
+        <w:rPr>
+          <w:lang w:val="ru-RU"/>
+        </w:rPr>
+        <w:t>В противном случае произойдет выборка всех сообщений из текущего чата и отправка их на пользовательскую сторону</w:t>
+      </w:r>
+      <w:r>
+        <w:rPr>
+          <w:lang w:val="ru-RU"/>
+        </w:rPr>
+        <w:t>.</w:t>
+      </w:r>
+      <w:r>
+        <w:rPr>
+          <w:lang w:val="ru-RU"/>
+        </w:rPr>
+        <w:t xml:space="preserve"> Блок-схему функции можно посмотреть ниже на рисунке А</w:t>
+      </w:r>
+      <w:r>
+        <w:rPr>
+          <w:lang w:val="ru-RU"/>
+        </w:rPr>
+        <w:t>.2.</w:t>
+      </w:r>
+    </w:p>
+    <w:p>
+      <w:pPr>
+        <w:spacing w:line="360" w:lineRule="auto"/>
+        <w:rPr>
+          <w:lang w:val="ru-RU"/>
+        </w:rPr>
+      </w:pPr>
+      <w:r>
+        <w:rPr>
+          <w:lang w:val="ru-RU"/>
+        </w:rPr>
+        <w:t>2.</w:t>
+      </w:r>
+      <w:r>
+        <w:rPr>
+          <w:lang w:val="ru-RU"/>
+        </w:rPr>
+        <w:t>2</w:t>
+      </w:r>
+      <w:r>
+        <w:rPr>
+          <w:lang w:val="ru-RU"/>
+        </w:rPr>
+        <w:t xml:space="preserve">.3 </w:t>
+      </w:r>
+      <w:r>
+        <w:rPr>
+          <w:lang w:val="ru-RU"/>
+        </w:rPr>
+        <w:t>Реализация интерфейса</w:t>
+      </w:r>
+    </w:p>
+    <w:p>
+      <w:pPr>
+        <w:spacing w:line="360" w:lineRule="auto"/>
         <w:rPr>
           <w:lang w:val="en-US"/>
         </w:rPr>
-        <w:t>equest</w:t>
-      </w:r>
-      <w:proofErr w:type="spellEnd"/>
+      </w:pPr>
+      <w:r>
+        <w:rPr>
+          <w:lang w:val="ru-RU"/>
+        </w:rPr>
+        <w:t xml:space="preserve">Интерфейс был разработан с использованием известной библиотеки </w:t>
+      </w:r>
+      <w:r>
+        <w:rPr>
+          <w:lang w:val="en-US"/>
+        </w:rPr>
+        <w:t>React</w:t>
+      </w:r>
+      <w:r>
+        <w:rPr>
+          <w:lang w:val="ru-RU"/>
+        </w:rPr>
+        <w:t>.</w:t>
+      </w:r>
+      <w:r>
+        <w:rPr>
+          <w:lang w:val="ru-RU"/>
+        </w:rPr>
+        <w:t xml:space="preserve"> За основу была взята структура страниц</w:t>
+      </w:r>
       <w:r>
         <w:rPr>
           <w:lang w:val="ru-RU"/>
@@ -7796,25 +6404,7 @@
         <w:rPr>
           <w:lang w:val="ru-RU"/>
         </w:rPr>
-        <w:t xml:space="preserve"> это нужно для дальнейшей выборки </w:t>
-      </w:r>
-      <w:r>
-        <w:rPr>
-          <w:lang w:val="ru-RU"/>
-        </w:rPr>
-        <w:t>чата</w:t>
-      </w:r>
-      <w:r>
-        <w:rPr>
-          <w:lang w:val="ru-RU"/>
-        </w:rPr>
-        <w:t xml:space="preserve">, </w:t>
-      </w:r>
-      <w:r>
-        <w:rPr>
-          <w:lang w:val="ru-RU"/>
-        </w:rPr>
-        <w:t>чтобы исключить возможности</w:t>
+        <w:t xml:space="preserve"> которые в проекте называются представлениями</w:t>
       </w:r>
       <w:r>
         <w:rPr>
@@ -7826,13 +6416,7 @@
         <w:rPr>
           <w:lang w:val="ru-RU"/>
         </w:rPr>
-        <w:t xml:space="preserve"> что </w:t>
-      </w:r>
-      <w:r>
-        <w:rPr>
-          <w:lang w:val="ru-RU"/>
-        </w:rPr>
-        <w:t>чат</w:t>
+        <w:t xml:space="preserve"> компонентов,</w:t>
       </w:r>
       <w:r>
         <w:rPr>
@@ -7844,229 +6428,7 @@
         <w:rPr>
           <w:lang w:val="ru-RU"/>
         </w:rPr>
-        <w:t>не</w:t>
-      </w:r>
-      <w:r>
-        <w:rPr>
-          <w:lang w:val="ru-RU"/>
-        </w:rPr>
-        <w:t xml:space="preserve"> будет </w:t>
-      </w:r>
-      <w:r>
-        <w:rPr>
-          <w:lang w:val="ru-RU"/>
-        </w:rPr>
-        <w:t>найден</w:t>
-      </w:r>
-      <w:r>
-        <w:rPr>
-          <w:lang w:val="ru-RU"/>
-        </w:rPr>
-        <w:t xml:space="preserve">. </w:t>
-      </w:r>
-      <w:r>
-        <w:rPr>
-          <w:lang w:val="ru-RU"/>
-        </w:rPr>
-        <w:t>Затем происходит выборка второго пользователя чата</w:t>
-      </w:r>
-      <w:r>
-        <w:rPr>
-          <w:lang w:val="ru-RU"/>
-        </w:rPr>
-        <w:t>.</w:t>
-      </w:r>
-      <w:r>
-        <w:rPr>
-          <w:lang w:val="ru-RU"/>
-        </w:rPr>
-        <w:t xml:space="preserve"> После выборки пользователей происходит </w:t>
-      </w:r>
-      <w:r>
-        <w:rPr>
-          <w:lang w:val="ru-RU"/>
-        </w:rPr>
-        <w:t>выборка чата по двум уникальным идентификаторам пользователей</w:t>
-      </w:r>
-      <w:r>
-        <w:rPr>
-          <w:lang w:val="ru-RU"/>
-        </w:rPr>
-        <w:t>.</w:t>
-      </w:r>
-      <w:r>
-        <w:rPr>
-          <w:lang w:val="ru-RU"/>
-        </w:rPr>
-        <w:t xml:space="preserve"> Если чат не будет найден</w:t>
-      </w:r>
-      <w:r>
-        <w:rPr>
-          <w:lang w:val="ru-RU"/>
-        </w:rPr>
-        <w:t>,</w:t>
-      </w:r>
-      <w:r>
-        <w:rPr>
-          <w:lang w:val="ru-RU"/>
-        </w:rPr>
-        <w:t xml:space="preserve"> то произойдет выход из функции с ошибкой</w:t>
-      </w:r>
-      <w:r>
-        <w:rPr>
-          <w:lang w:val="ru-RU"/>
-        </w:rPr>
-        <w:t xml:space="preserve">. </w:t>
-      </w:r>
-      <w:r>
-        <w:rPr>
-          <w:lang w:val="ru-RU"/>
-        </w:rPr>
-        <w:t>Тоже самое произойдет если и один из пользователей не будет найден</w:t>
-      </w:r>
-      <w:r>
-        <w:rPr>
-          <w:lang w:val="ru-RU"/>
-        </w:rPr>
-        <w:t xml:space="preserve">. </w:t>
-      </w:r>
-      <w:r>
-        <w:rPr>
-          <w:lang w:val="ru-RU"/>
-        </w:rPr>
-        <w:t>В противном случае произойдет выборка всех сообщений из текущего чата и отправка их на пользовательскую сторону</w:t>
-      </w:r>
-      <w:r>
-        <w:rPr>
-          <w:lang w:val="ru-RU"/>
-        </w:rPr>
-        <w:t>.</w:t>
-      </w:r>
-      <w:r>
-        <w:rPr>
-          <w:lang w:val="ru-RU"/>
-        </w:rPr>
-        <w:t xml:space="preserve"> Блок-схему функции можно посмотреть ниже на рисунке А</w:t>
-      </w:r>
-      <w:r>
-        <w:rPr>
-          <w:lang w:val="ru-RU"/>
-        </w:rPr>
-        <w:t>.2.</w:t>
-      </w:r>
-    </w:p>
-    <w:p>
-      <w:pPr>
-        <w:spacing w:line="360" w:lineRule="auto"/>
-        <w:rPr>
-          <w:lang w:val="ru-RU"/>
-        </w:rPr>
-      </w:pPr>
-      <w:r>
-        <w:rPr>
-          <w:lang w:val="ru-RU"/>
-        </w:rPr>
-        <w:t>2.</w:t>
-      </w:r>
-      <w:r>
-        <w:rPr>
-          <w:lang w:val="ru-RU"/>
-        </w:rPr>
-        <w:t>2</w:t>
-      </w:r>
-      <w:r>
-        <w:rPr>
-          <w:lang w:val="ru-RU"/>
-        </w:rPr>
-        <w:t xml:space="preserve">.3 </w:t>
-      </w:r>
-      <w:r>
-        <w:rPr>
-          <w:lang w:val="ru-RU"/>
-        </w:rPr>
-        <w:t>Реализация интерфейса</w:t>
-      </w:r>
-    </w:p>
-    <w:p>
-      <w:pPr>
-        <w:spacing w:line="360" w:lineRule="auto"/>
-        <w:rPr>
-          <w:lang w:val="en-US"/>
-        </w:rPr>
-      </w:pPr>
-      <w:r>
-        <w:rPr>
-          <w:lang w:val="ru-RU"/>
-        </w:rPr>
-        <w:t xml:space="preserve">Интерфейс был разработан с использованием известной библиотеки </w:t>
-      </w:r>
-      <w:r>
-        <w:rPr>
-          <w:lang w:val="en-US"/>
-        </w:rPr>
-        <w:t>React</w:t>
-      </w:r>
-      <w:r>
-        <w:rPr>
-          <w:lang w:val="ru-RU"/>
-        </w:rPr>
-        <w:t>.</w:t>
-      </w:r>
-      <w:r>
-        <w:rPr>
-          <w:lang w:val="ru-RU"/>
-        </w:rPr>
-        <w:t xml:space="preserve"> За основу была взята структура страниц</w:t>
-      </w:r>
-      <w:r>
-        <w:rPr>
-          <w:lang w:val="ru-RU"/>
-        </w:rPr>
-        <w:t>,</w:t>
-      </w:r>
-      <w:r>
-        <w:rPr>
-          <w:lang w:val="ru-RU"/>
-        </w:rPr>
-        <w:t xml:space="preserve"> которые в проекте называются представлениями</w:t>
-      </w:r>
-      <w:r>
-        <w:rPr>
-          <w:lang w:val="ru-RU"/>
-        </w:rPr>
-        <w:t>,</w:t>
-      </w:r>
-      <w:r>
-        <w:rPr>
-          <w:lang w:val="ru-RU"/>
-        </w:rPr>
-        <w:t xml:space="preserve"> компонентов,</w:t>
-      </w:r>
-      <w:r>
-        <w:rPr>
-          <w:lang w:val="ru-RU"/>
-        </w:rPr>
-        <w:t xml:space="preserve"> </w:t>
-      </w:r>
-      <w:r>
-        <w:rPr>
-          <w:lang w:val="ru-RU"/>
-        </w:rPr>
-        <w:t xml:space="preserve">а </w:t>
-      </w:r>
-      <w:proofErr w:type="gramStart"/>
-      <w:r>
-        <w:rPr>
-          <w:lang w:val="ru-RU"/>
-        </w:rPr>
-        <w:t>так же</w:t>
-      </w:r>
-      <w:proofErr w:type="gramEnd"/>
-      <w:r>
-        <w:rPr>
-          <w:lang w:val="ru-RU"/>
-        </w:rPr>
-        <w:t xml:space="preserve"> медиа файлов</w:t>
+        <w:t>а так же медиа файлов</w:t>
       </w:r>
       <w:r>
         <w:rPr>
@@ -8348,119 +6710,7 @@
         <w:rPr>
           <w:lang w:val="ru-RU"/>
         </w:rPr>
-        <w:t xml:space="preserve">Для разработки серверной части приложения был выбран PHP </w:t>
-      </w:r>
-      <w:proofErr w:type="spellStart"/>
-      <w:r>
-        <w:rPr>
-          <w:lang w:val="ru-RU"/>
-        </w:rPr>
-        <w:t>фреймворк</w:t>
-      </w:r>
-      <w:proofErr w:type="spellEnd"/>
-      <w:r>
-        <w:rPr>
-          <w:lang w:val="ru-RU"/>
-        </w:rPr>
-        <w:t xml:space="preserve"> </w:t>
-      </w:r>
-      <w:proofErr w:type="spellStart"/>
-      <w:r>
-        <w:rPr>
-          <w:lang w:val="ru-RU"/>
-        </w:rPr>
-        <w:t>Laravel</w:t>
-      </w:r>
-      <w:proofErr w:type="spellEnd"/>
-      <w:r>
-        <w:rPr>
-          <w:lang w:val="ru-RU"/>
-        </w:rPr>
-        <w:t>, который обеспечивает удобство и эффективность веб-разработки. В ходе работы был использован принцип REST (</w:t>
-      </w:r>
-      <w:proofErr w:type="spellStart"/>
-      <w:r>
-        <w:rPr>
-          <w:lang w:val="ru-RU"/>
-        </w:rPr>
-        <w:t>Representational</w:t>
-      </w:r>
-      <w:proofErr w:type="spellEnd"/>
-      <w:r>
-        <w:rPr>
-          <w:lang w:val="ru-RU"/>
-        </w:rPr>
-        <w:t xml:space="preserve"> </w:t>
-      </w:r>
-      <w:proofErr w:type="spellStart"/>
-      <w:r>
-        <w:rPr>
-          <w:lang w:val="ru-RU"/>
-        </w:rPr>
-        <w:t>State</w:t>
-      </w:r>
-      <w:proofErr w:type="spellEnd"/>
-      <w:r>
-        <w:rPr>
-          <w:lang w:val="ru-RU"/>
-        </w:rPr>
-        <w:t xml:space="preserve"> </w:t>
-      </w:r>
-      <w:proofErr w:type="spellStart"/>
-      <w:r>
-        <w:rPr>
-          <w:lang w:val="ru-RU"/>
-        </w:rPr>
-        <w:t>Transfer</w:t>
-      </w:r>
-      <w:proofErr w:type="spellEnd"/>
-      <w:r>
-        <w:rPr>
-          <w:lang w:val="ru-RU"/>
-        </w:rPr>
-        <w:t xml:space="preserve">) для построения архитектуры веб-сервисов, обеспечивая гибкость, масштабируемость и удобство взаимодействия с клиентской частью приложения.  </w:t>
-      </w:r>
-      <w:proofErr w:type="spellStart"/>
-      <w:r>
-        <w:rPr>
-          <w:lang w:val="ru-RU"/>
-        </w:rPr>
-        <w:t>Laravel</w:t>
-      </w:r>
-      <w:proofErr w:type="spellEnd"/>
-      <w:r>
-        <w:rPr>
-          <w:lang w:val="ru-RU"/>
-        </w:rPr>
-        <w:t xml:space="preserve"> предоставляет мощные инструменты для создания </w:t>
-      </w:r>
-      <w:proofErr w:type="spellStart"/>
-      <w:r>
-        <w:rPr>
-          <w:lang w:val="ru-RU"/>
-        </w:rPr>
-        <w:t>RESTful</w:t>
-      </w:r>
-      <w:proofErr w:type="spellEnd"/>
-      <w:r>
-        <w:rPr>
-          <w:lang w:val="ru-RU"/>
-        </w:rPr>
-        <w:t xml:space="preserve"> API, что позволяет управлять ресурсами приложения с помощью стандартных HTTP методов, таких как GET, POST, PUT и DELETE. Это обеспечивает прозрачное взаимодействие между клиентом и сервером, а также упрощает разработку и поддержку кода.  Использование </w:t>
-      </w:r>
-      <w:proofErr w:type="spellStart"/>
-      <w:r>
-        <w:rPr>
-          <w:lang w:val="ru-RU"/>
-        </w:rPr>
-        <w:t>Laravel</w:t>
-      </w:r>
-      <w:proofErr w:type="spellEnd"/>
-      <w:r>
-        <w:rPr>
-          <w:lang w:val="ru-RU"/>
-        </w:rPr>
-        <w:t xml:space="preserve"> в сочетании с принципом REST позволило создать надёжную и эффективную серверную часть приложения, готовую к масштабированию и обеспечивающую высокую производительность.</w:t>
+        <w:t>Для разработки серверной части приложения был выбран PHP фреймворк Laravel, который обеспечивает удобство и эффективность веб-разработки. В ходе работы был использован принцип REST (Representational State Transfer) для построения архитектуры веб-сервисов, обеспечивая гибкость, масштабируемость и удобство взаимодействия с клиентской частью приложения.  Laravel предоставляет мощные инструменты для создания RESTful API, что позволяет управлять ресурсами приложения с помощью стандартных HTTP методов, таких как GET, POST, PUT и DELETE. Это обеспечивает прозрачное взаимодействие между клиентом и сервером, а также упрощает разработку и поддержку кода.  Использование Laravel в сочетании с принципом REST позволило создать надёжную и эффективную серверную часть приложения, готовую к масштабированию и обеспечивающую высокую производительность.</w:t>
       </w:r>
     </w:p>
     <w:p>
@@ -8570,14 +6820,12 @@
         </w:rPr>
         <w:t xml:space="preserve"> а также средствами P</w:t>
       </w:r>
-      <w:proofErr w:type="spellStart"/>
       <w:r>
         <w:rPr>
           <w:lang w:val="en-US"/>
         </w:rPr>
         <w:t>HPUnit</w:t>
       </w:r>
-      <w:proofErr w:type="spellEnd"/>
       <w:r>
         <w:rPr>
           <w:lang w:val="ru-RU"/>
@@ -8935,7 +7183,6 @@
         </w:rPr>
         <w:t xml:space="preserve"> необходим персональный компьютер с установленным (любым) браузером, обновленным до последней доступной версии и поддерживаемый </w:t>
       </w:r>
-      <w:proofErr w:type="spellStart"/>
       <w:r>
         <w:rPr>
           <w:rFonts w:eastAsia="Times New Roman" w:cs="Times New Roman"/>
@@ -8944,7 +7191,6 @@
         </w:rPr>
         <w:t>javaScript</w:t>
       </w:r>
-      <w:proofErr w:type="spellEnd"/>
       <w:r>
         <w:rPr>
           <w:rFonts w:eastAsia="Times New Roman" w:cs="Times New Roman"/>
@@ -8953,7 +7199,6 @@
         </w:rPr>
         <w:t>. Последняя версия браузера G</w:t>
       </w:r>
-      <w:proofErr w:type="spellStart"/>
       <w:r>
         <w:rPr>
           <w:rFonts w:eastAsia="Times New Roman" w:cs="Times New Roman"/>
@@ -8962,7 +7207,6 @@
         </w:rPr>
         <w:t>oogle</w:t>
       </w:r>
-      <w:proofErr w:type="spellEnd"/>
       <w:r>
         <w:rPr>
           <w:rFonts w:eastAsia="Times New Roman" w:cs="Times New Roman"/>
@@ -9264,7 +7508,6 @@
         </w:rPr>
         <w:t xml:space="preserve"> Путем нажатия на </w:t>
       </w:r>
-      <w:proofErr w:type="spellStart"/>
       <w:r>
         <w:rPr>
           <w:rFonts w:eastAsia="Times New Roman" w:cs="Times New Roman"/>
@@ -9275,7 +7518,6 @@
         <w:lastRenderedPageBreak/>
         <w:t>сайдбаре</w:t>
       </w:r>
-      <w:proofErr w:type="spellEnd"/>
       <w:r>
         <w:rPr>
           <w:rFonts w:eastAsia="Times New Roman" w:cs="Times New Roman"/>
@@ -9418,9 +7660,8 @@
           <w:szCs w:val="28"/>
           <w:lang w:val="ru-RU" w:eastAsia="en-GB"/>
         </w:rPr>
-        <w:t xml:space="preserve"> путём нажатия на </w:t>
-      </w:r>
-      <w:proofErr w:type="spellStart"/>
+        <w:t xml:space="preserve"> путём нажатия на сайдбаре слова Профиль</w:t>
+      </w:r>
       <w:r>
         <w:rPr>
           <w:rFonts w:eastAsia="Times New Roman" w:cs="Times New Roman"/>
@@ -9428,9 +7669,8 @@
           <w:szCs w:val="28"/>
           <w:lang w:val="ru-RU" w:eastAsia="en-GB"/>
         </w:rPr>
-        <w:t>сайдбаре</w:t>
-      </w:r>
-      <w:proofErr w:type="spellEnd"/>
+        <w:t xml:space="preserve">, </w:t>
+      </w:r>
       <w:r>
         <w:rPr>
           <w:rFonts w:eastAsia="Times New Roman" w:cs="Times New Roman"/>
@@ -9438,7 +7678,7 @@
           <w:szCs w:val="28"/>
           <w:lang w:val="ru-RU" w:eastAsia="en-GB"/>
         </w:rPr>
-        <w:t xml:space="preserve"> слова Профиль</w:t>
+        <w:t>где пользователь сможет добавить свои истории</w:t>
       </w:r>
       <w:r>
         <w:rPr>
@@ -9447,7 +7687,7 @@
           <w:szCs w:val="28"/>
           <w:lang w:val="ru-RU" w:eastAsia="en-GB"/>
         </w:rPr>
-        <w:t xml:space="preserve">, </w:t>
+        <w:t>,</w:t>
       </w:r>
       <w:r>
         <w:rPr>
@@ -9456,7 +7696,7 @@
           <w:szCs w:val="28"/>
           <w:lang w:val="ru-RU" w:eastAsia="en-GB"/>
         </w:rPr>
-        <w:t>где пользователь сможет добавить свои истории</w:t>
+        <w:t xml:space="preserve"> а так же увидеть своих подписчиков</w:t>
       </w:r>
       <w:r>
         <w:rPr>
@@ -9474,7 +7714,7 @@
           <w:szCs w:val="28"/>
           <w:lang w:val="ru-RU" w:eastAsia="en-GB"/>
         </w:rPr>
-        <w:t xml:space="preserve"> а так же увидеть своих подписчиков</w:t>
+        <w:t xml:space="preserve"> посты и редактировать свой профиль</w:t>
       </w:r>
       <w:r>
         <w:rPr>
@@ -9483,7 +7723,7 @@
           <w:szCs w:val="28"/>
           <w:lang w:val="ru-RU" w:eastAsia="en-GB"/>
         </w:rPr>
-        <w:t>,</w:t>
+        <w:t>, п</w:t>
       </w:r>
       <w:r>
         <w:rPr>
@@ -9492,7 +7732,7 @@
           <w:szCs w:val="28"/>
           <w:lang w:val="ru-RU" w:eastAsia="en-GB"/>
         </w:rPr>
-        <w:t xml:space="preserve"> посты и редактировать свой профиль</w:t>
+        <w:t>утём нажатия на кнопку редактировать и заполнения соответствующих полей</w:t>
       </w:r>
       <w:r>
         <w:rPr>
@@ -9501,7 +7741,7 @@
           <w:szCs w:val="28"/>
           <w:lang w:val="ru-RU" w:eastAsia="en-GB"/>
         </w:rPr>
-        <w:t>, п</w:t>
+        <w:t>.</w:t>
       </w:r>
       <w:r>
         <w:rPr>
@@ -9510,7 +7750,7 @@
           <w:szCs w:val="28"/>
           <w:lang w:val="ru-RU" w:eastAsia="en-GB"/>
         </w:rPr>
-        <w:t>утём нажатия на кнопку редактировать и заполнения соответствующих полей</w:t>
+        <w:t xml:space="preserve"> Пользователь также может общаться с другими пользователями в мессенджере,</w:t>
       </w:r>
       <w:r>
         <w:rPr>
@@ -9519,7 +7759,7 @@
           <w:szCs w:val="28"/>
           <w:lang w:val="ru-RU" w:eastAsia="en-GB"/>
         </w:rPr>
-        <w:t>.</w:t>
+        <w:t xml:space="preserve"> </w:t>
       </w:r>
       <w:r>
         <w:rPr>
@@ -9528,7 +7768,7 @@
           <w:szCs w:val="28"/>
           <w:lang w:val="ru-RU" w:eastAsia="en-GB"/>
         </w:rPr>
-        <w:t xml:space="preserve"> Пользователь также может общаться с другими пользователями в мессенджере,</w:t>
+        <w:t>для этого ему нужно перейти на сайдбаре в сообщения и в поле поиск</w:t>
       </w:r>
       <w:r>
         <w:rPr>
@@ -9537,7 +7777,7 @@
           <w:szCs w:val="28"/>
           <w:lang w:val="ru-RU" w:eastAsia="en-GB"/>
         </w:rPr>
-        <w:t xml:space="preserve"> </w:t>
+        <w:t>,</w:t>
       </w:r>
       <w:r>
         <w:rPr>
@@ -9546,9 +7786,8 @@
           <w:szCs w:val="28"/>
           <w:lang w:val="ru-RU" w:eastAsia="en-GB"/>
         </w:rPr>
-        <w:t xml:space="preserve">для этого ему нужно перейти на </w:t>
-      </w:r>
-      <w:proofErr w:type="spellStart"/>
+        <w:t xml:space="preserve"> найти пользователя с кем тот хочет начать общения</w:t>
+      </w:r>
       <w:r>
         <w:rPr>
           <w:rFonts w:eastAsia="Times New Roman" w:cs="Times New Roman"/>
@@ -9556,9 +7795,8 @@
           <w:szCs w:val="28"/>
           <w:lang w:val="ru-RU" w:eastAsia="en-GB"/>
         </w:rPr>
-        <w:t>сайдбаре</w:t>
-      </w:r>
-      <w:proofErr w:type="spellEnd"/>
+        <w:t>,</w:t>
+      </w:r>
       <w:r>
         <w:rPr>
           <w:rFonts w:eastAsia="Times New Roman" w:cs="Times New Roman"/>
@@ -9566,7 +7804,7 @@
           <w:szCs w:val="28"/>
           <w:lang w:val="ru-RU" w:eastAsia="en-GB"/>
         </w:rPr>
-        <w:t xml:space="preserve"> в сообщения и в поле поиск</w:t>
+        <w:t xml:space="preserve"> когда поиск выдаст результат</w:t>
       </w:r>
       <w:r>
         <w:rPr>
@@ -9584,7 +7822,7 @@
           <w:szCs w:val="28"/>
           <w:lang w:val="ru-RU" w:eastAsia="en-GB"/>
         </w:rPr>
-        <w:t xml:space="preserve"> найти пользователя с кем тот хочет начать общения</w:t>
+        <w:t xml:space="preserve"> нажать на интересующего пользователя и написать своё первое сообщения в соответствующее поле</w:t>
       </w:r>
       <w:r>
         <w:rPr>
@@ -9593,34 +7831,34 @@
           <w:szCs w:val="28"/>
           <w:lang w:val="ru-RU" w:eastAsia="en-GB"/>
         </w:rPr>
-        <w:t>,</w:t>
+        <w:t xml:space="preserve">. </w:t>
       </w:r>
       <w:r>
         <w:rPr>
           <w:rFonts w:eastAsia="Times New Roman" w:cs="Times New Roman"/>
           <w:color w:val="000000"/>
           <w:szCs w:val="28"/>
-          <w:lang w:val="ru-RU" w:eastAsia="en-GB"/>
-        </w:rPr>
-        <w:t xml:space="preserve"> когда поиск выдаст результат</w:t>
+          <w:lang w:eastAsia="en-GB"/>
+        </w:rPr>
+        <w:t>При общении в чатах, очень часто люди допускают ошибки в своих сообщениях, потому что торопятся, для этого в чате предусмотрено редактирование сообщений, а также их полное удаление, пользователь может нажать правой кнопкой мыши по сообщению, откроется модальная коробка с предложенными действиями. Так же пользователь может удалить чат со своим собеседником, нажав правой кнопкой мыши по сообщению, откроется модальное окно, где будет предложено два действия: удалить и отменить, при нажатии на кнопку удалить, удаляются все сообщени</w:t>
       </w:r>
       <w:r>
         <w:rPr>
           <w:rFonts w:eastAsia="Times New Roman" w:cs="Times New Roman"/>
           <w:color w:val="000000"/>
           <w:szCs w:val="28"/>
-          <w:lang w:val="ru-RU" w:eastAsia="en-GB"/>
-        </w:rPr>
-        <w:t>,</w:t>
+          <w:lang w:eastAsia="en-GB"/>
+        </w:rPr>
+        <w:t>я</w:t>
       </w:r>
       <w:r>
         <w:rPr>
           <w:rFonts w:eastAsia="Times New Roman" w:cs="Times New Roman"/>
           <w:color w:val="000000"/>
           <w:szCs w:val="28"/>
-          <w:lang w:val="ru-RU" w:eastAsia="en-GB"/>
-        </w:rPr>
-        <w:t xml:space="preserve"> нажать на интересующего пользователя и написать своё первое сообщения в соответствующее поле</w:t>
+          <w:lang w:eastAsia="en-GB"/>
+        </w:rPr>
+        <w:t xml:space="preserve"> из чата и сам чат, как на стороне пользователя, так и из базы данных в целом. При нажатии кнопки отменить, закрывается модальное окно и можно спокойно продолжать свое общение.</w:t>
       </w:r>
       <w:r>
         <w:rPr>
@@ -9629,34 +7867,34 @@
           <w:szCs w:val="28"/>
           <w:lang w:val="ru-RU" w:eastAsia="en-GB"/>
         </w:rPr>
-        <w:t xml:space="preserve">. </w:t>
+        <w:t xml:space="preserve"> Пользователь так же имеет возможность посмотреть короткие видео</w:t>
       </w:r>
       <w:r>
         <w:rPr>
           <w:rFonts w:eastAsia="Times New Roman" w:cs="Times New Roman"/>
           <w:color w:val="000000"/>
           <w:szCs w:val="28"/>
-          <w:lang w:eastAsia="en-GB"/>
-        </w:rPr>
-        <w:t>При общении в чатах, очень часто люди допускают ошибки в своих сообщениях, потому что торопятся, для этого в чате предусмотрено редактирование сообщений, а также их полное удаление, пользователь может нажать правой кнопкой мыши по сообщению, откроется модальная коробка с предложенными действиями. Так же пользователь может удалить чат со своим собеседником, нажав правой кнопкой мыши по сообщению, откроется модальное окно, где будет предложено два действия: удалить и отменить, при нажатии на кнопку удалить, удаляются все сообщени</w:t>
+          <w:lang w:val="ru-RU" w:eastAsia="en-GB"/>
+        </w:rPr>
+        <w:t>,</w:t>
       </w:r>
       <w:r>
         <w:rPr>
           <w:rFonts w:eastAsia="Times New Roman" w:cs="Times New Roman"/>
           <w:color w:val="000000"/>
           <w:szCs w:val="28"/>
-          <w:lang w:eastAsia="en-GB"/>
-        </w:rPr>
-        <w:t>я</w:t>
+          <w:lang w:val="ru-RU" w:eastAsia="en-GB"/>
+        </w:rPr>
+        <w:t xml:space="preserve"> а также их создать</w:t>
       </w:r>
       <w:r>
         <w:rPr>
           <w:rFonts w:eastAsia="Times New Roman" w:cs="Times New Roman"/>
           <w:color w:val="000000"/>
           <w:szCs w:val="28"/>
-          <w:lang w:eastAsia="en-GB"/>
-        </w:rPr>
-        <w:t xml:space="preserve"> из чата и сам чат, как на стороне пользователя, так и из базы данных в целом. При нажатии кнопки отменить, закрывается модальное окно и можно спокойно продолжать свое общение.</w:t>
+          <w:lang w:val="ru-RU" w:eastAsia="en-GB"/>
+        </w:rPr>
+        <w:t xml:space="preserve">, </w:t>
       </w:r>
       <w:r>
         <w:rPr>
@@ -9665,55 +7903,8 @@
           <w:szCs w:val="28"/>
           <w:lang w:val="ru-RU" w:eastAsia="en-GB"/>
         </w:rPr>
-        <w:t xml:space="preserve"> Пользователь так же имеет возможность посмотреть короткие видео</w:t>
-      </w:r>
-      <w:r>
-        <w:rPr>
-          <w:rFonts w:eastAsia="Times New Roman" w:cs="Times New Roman"/>
-          <w:color w:val="000000"/>
-          <w:szCs w:val="28"/>
-          <w:lang w:val="ru-RU" w:eastAsia="en-GB"/>
-        </w:rPr>
-        <w:t>,</w:t>
-      </w:r>
-      <w:r>
-        <w:rPr>
-          <w:rFonts w:eastAsia="Times New Roman" w:cs="Times New Roman"/>
-          <w:color w:val="000000"/>
-          <w:szCs w:val="28"/>
-          <w:lang w:val="ru-RU" w:eastAsia="en-GB"/>
-        </w:rPr>
-        <w:t xml:space="preserve"> а также их создать</w:t>
-      </w:r>
-      <w:r>
-        <w:rPr>
-          <w:rFonts w:eastAsia="Times New Roman" w:cs="Times New Roman"/>
-          <w:color w:val="000000"/>
-          <w:szCs w:val="28"/>
-          <w:lang w:val="ru-RU" w:eastAsia="en-GB"/>
-        </w:rPr>
-        <w:t xml:space="preserve">, </w:t>
-      </w:r>
-      <w:r>
-        <w:rPr>
-          <w:rFonts w:eastAsia="Times New Roman" w:cs="Times New Roman"/>
-          <w:color w:val="000000"/>
-          <w:szCs w:val="28"/>
-          <w:lang w:val="ru-RU" w:eastAsia="en-GB"/>
-        </w:rPr>
-        <w:t xml:space="preserve">которые находятся на вкладке </w:t>
-      </w:r>
-      <w:proofErr w:type="spellStart"/>
-      <w:r>
-        <w:rPr>
-          <w:rFonts w:eastAsia="Times New Roman" w:cs="Times New Roman"/>
-          <w:color w:val="000000"/>
-          <w:szCs w:val="28"/>
-          <w:lang w:val="ru-RU" w:eastAsia="en-GB"/>
-        </w:rPr>
-        <w:t>шортсы</w:t>
-      </w:r>
-      <w:proofErr w:type="spellEnd"/>
+        <w:t>которые находятся на вкладке шортсы</w:t>
+      </w:r>
       <w:r>
         <w:rPr>
           <w:rFonts w:eastAsia="Times New Roman" w:cs="Times New Roman"/>
@@ -10690,7 +8881,6 @@
         </w:rPr>
         <w:t>, кото</w:t>
       </w:r>
-      <w:proofErr w:type="spellStart"/>
       <w:r>
         <w:rPr>
           <w:rFonts w:eastAsia="Times New Roman" w:cs="Times New Roman"/>
@@ -10700,7 +8890,6 @@
         </w:rPr>
         <w:t>ая</w:t>
       </w:r>
-      <w:proofErr w:type="spellEnd"/>
       <w:r>
         <w:rPr>
           <w:rFonts w:eastAsia="Times New Roman" w:cs="Times New Roman"/>
@@ -11050,7 +9239,6 @@
         </w:rPr>
         <w:t>Официальная документация по языку программирования j</w:t>
       </w:r>
-      <w:proofErr w:type="spellStart"/>
       <w:r>
         <w:rPr>
           <w:color w:val="000000"/>
@@ -11059,7 +9247,6 @@
         </w:rPr>
         <w:t>avaScript</w:t>
       </w:r>
-      <w:proofErr w:type="spellEnd"/>
       <w:r>
         <w:rPr>
           <w:color w:val="000000"/>
@@ -11082,29 +9269,15 @@
         </w:rPr>
         <w:t xml:space="preserve">: </w:t>
       </w:r>
-      <w:r>
-        <w:fldChar w:fldCharType="begin"/>
-      </w:r>
-      <w:r>
-        <w:instrText xml:space="preserve"> HYPERLINK "https://developer.mozilla.org/en-US/docs/Web/JavaScript" </w:instrText>
-      </w:r>
-      <w:r>
-        <w:fldChar w:fldCharType="separate"/>
-      </w:r>
-      <w:r>
-        <w:rPr>
-          <w:rStyle w:val="Hyperlink"/>
-          <w:szCs w:val="28"/>
-        </w:rPr>
-        <w:t>https://developer.mozilla.org/en-US/docs/Web/JavaScript</w:t>
-      </w:r>
-      <w:r>
-        <w:rPr>
-          <w:rStyle w:val="Hyperlink"/>
-          <w:szCs w:val="28"/>
-        </w:rPr>
-        <w:fldChar w:fldCharType="end"/>
-      </w:r>
+      <w:hyperlink r:id="rId8" w:history="1">
+        <w:r>
+          <w:rPr>
+            <w:rStyle w:val="Hyperlink"/>
+            <w:szCs w:val="28"/>
+          </w:rPr>
+          <w:t>https://developer.mozilla.org/en-US/docs/Web/JavaScript</w:t>
+        </w:r>
+      </w:hyperlink>
       <w:r>
         <w:rPr>
           <w:rStyle w:val="Hyperlink"/>
@@ -11221,7 +9394,7 @@
         </w:rPr>
         <w:t xml:space="preserve">: </w:t>
       </w:r>
-      <w:hyperlink r:id="rId8" w:history="1">
+      <w:hyperlink r:id="rId9" w:history="1">
         <w:r>
           <w:rPr>
             <w:rStyle w:val="Hyperlink"/>
@@ -11383,7 +9556,7 @@
         </w:rPr>
         <w:t xml:space="preserve">: </w:t>
       </w:r>
-      <w:hyperlink r:id="rId9" w:history="1">
+      <w:hyperlink r:id="rId10" w:history="1">
         <w:r>
           <w:rPr>
             <w:rStyle w:val="Hyperlink"/>
@@ -11523,7 +9696,7 @@
         </w:rPr>
         <w:t xml:space="preserve"> </w:t>
       </w:r>
-      <w:hyperlink r:id="rId10" w:history="1">
+      <w:hyperlink r:id="rId11" w:history="1">
         <w:r>
           <w:rPr>
             <w:rStyle w:val="Hyperlink"/>
@@ -11538,7 +9711,6 @@
           </w:rPr>
           <w:t>://</w:t>
         </w:r>
-        <w:proofErr w:type="spellStart"/>
         <w:r>
           <w:rPr>
             <w:rStyle w:val="Hyperlink"/>
@@ -11546,7 +9718,6 @@
           </w:rPr>
           <w:t>laravel</w:t>
         </w:r>
-        <w:proofErr w:type="spellEnd"/>
         <w:r>
           <w:rPr>
             <w:rStyle w:val="Hyperlink"/>
@@ -11672,7 +9843,7 @@
         </w:rPr>
         <w:t xml:space="preserve">: </w:t>
       </w:r>
-      <w:hyperlink r:id="rId11" w:history="1">
+      <w:hyperlink r:id="rId12" w:history="1">
         <w:r>
           <w:rPr>
             <w:rStyle w:val="Hyperlink"/>
@@ -11791,7 +9962,7 @@
         </w:rPr>
         <w:t xml:space="preserve">: </w:t>
       </w:r>
-      <w:hyperlink r:id="rId12" w:history="1">
+      <w:hyperlink r:id="rId13" w:history="1">
         <w:r>
           <w:rPr>
             <w:rStyle w:val="Hyperlink"/>
@@ -11806,7 +9977,6 @@
           </w:rPr>
           <w:t>://</w:t>
         </w:r>
-        <w:proofErr w:type="spellStart"/>
         <w:r>
           <w:rPr>
             <w:rStyle w:val="Hyperlink"/>
@@ -11814,7 +9984,6 @@
           </w:rPr>
           <w:t>tailwindcss</w:t>
         </w:r>
-        <w:proofErr w:type="spellEnd"/>
         <w:r>
           <w:rPr>
             <w:rStyle w:val="Hyperlink"/>
@@ -11932,7 +10101,7 @@
         </w:rPr>
         <w:t xml:space="preserve">: </w:t>
       </w:r>
-      <w:hyperlink r:id="rId13" w:history="1">
+      <w:hyperlink r:id="rId14" w:history="1">
         <w:r>
           <w:rPr>
             <w:rStyle w:val="Hyperlink"/>
@@ -11961,7 +10130,6 @@
           </w:rPr>
           <w:t>.</w:t>
         </w:r>
-        <w:proofErr w:type="spellStart"/>
         <w:r>
           <w:rPr>
             <w:rStyle w:val="Hyperlink"/>
@@ -11969,7 +10137,6 @@
           </w:rPr>
           <w:t>mysql</w:t>
         </w:r>
-        <w:proofErr w:type="spellEnd"/>
         <w:r>
           <w:rPr>
             <w:rStyle w:val="Hyperlink"/>
@@ -12020,21 +10187,12 @@
         </w:rPr>
         <w:t>Д</w:t>
       </w:r>
-      <w:proofErr w:type="spellStart"/>
       <w:r>
         <w:rPr>
           <w:color w:val="000000" w:themeColor="text1"/>
           <w:lang w:val="ru-RU"/>
         </w:rPr>
-        <w:t>ата</w:t>
-      </w:r>
-      <w:proofErr w:type="spellEnd"/>
-      <w:r>
-        <w:rPr>
-          <w:color w:val="000000" w:themeColor="text1"/>
-          <w:lang w:val="ru-RU"/>
-        </w:rPr>
-        <w:t xml:space="preserve"> обращения к ресурсу:</w:t>
+        <w:t>ата обращения к ресурсу:</w:t>
       </w:r>
       <w:r>
         <w:rPr>
@@ -12108,10 +10266,10 @@
           <w:lang w:val="ru-RU"/>
         </w:rPr>
         <w:drawing>
-          <wp:inline distT="0" distB="0" distL="0" distR="0" wp14:anchorId="27C2F619" wp14:editId="6579C17B">
-            <wp:extent cx="3493427" cy="8112642"/>
+          <wp:inline distT="0" distB="0" distL="0" distR="0" wp14:anchorId="1E8ECE53" wp14:editId="423408F2">
+            <wp:extent cx="3733800" cy="7867787"/>
             <wp:effectExtent l="0" t="0" r="0" b="0"/>
-            <wp:docPr id="6" name="Picture 6"/>
+            <wp:docPr id="4" name="Picture 4"/>
             <wp:cNvGraphicFramePr>
               <a:graphicFrameLocks xmlns:a="http://schemas.openxmlformats.org/drawingml/2006/main" noChangeAspect="1"/>
             </wp:cNvGraphicFramePr>
@@ -12119,113 +10277,7 @@
               <a:graphicData uri="http://schemas.openxmlformats.org/drawingml/2006/picture">
                 <pic:pic xmlns:pic="http://schemas.openxmlformats.org/drawingml/2006/picture">
                   <pic:nvPicPr>
-                    <pic:cNvPr id="6" name="Picture 6"/>
-                    <pic:cNvPicPr/>
-                  </pic:nvPicPr>
-                  <pic:blipFill>
-                    <a:blip r:embed="rId14">
-                      <a:extLst>
-                        <a:ext uri="{28A0092B-C50C-407E-A947-70E740481C1C}">
-                          <a14:useLocalDpi xmlns:a14="http://schemas.microsoft.com/office/drawing/2010/main" val="0"/>
-                        </a:ext>
-                      </a:extLst>
-                    </a:blip>
-                    <a:stretch>
-                      <a:fillRect/>
-                    </a:stretch>
-                  </pic:blipFill>
-                  <pic:spPr>
-                    <a:xfrm>
-                      <a:off x="0" y="0"/>
-                      <a:ext cx="3507428" cy="8145156"/>
-                    </a:xfrm>
-                    <a:prstGeom prst="rect">
-                      <a:avLst/>
-                    </a:prstGeom>
-                  </pic:spPr>
-                </pic:pic>
-              </a:graphicData>
-            </a:graphic>
-          </wp:inline>
-        </w:drawing>
-      </w:r>
-    </w:p>
-    <w:p>
-      <w:pPr>
-        <w:jc w:val="center"/>
-        <w:rPr>
-          <w:lang w:val="ru-RU"/>
-        </w:rPr>
-      </w:pPr>
-    </w:p>
-    <w:p>
-      <w:pPr>
-        <w:jc w:val="center"/>
-        <w:rPr>
-          <w:lang w:val="en-US"/>
-        </w:rPr>
-      </w:pPr>
-      <w:r>
-        <w:rPr>
-          <w:lang w:val="ru-RU"/>
-        </w:rPr>
-        <w:t>А</w:t>
-      </w:r>
-      <w:r>
-        <w:rPr>
-          <w:lang w:val="ru-RU"/>
-        </w:rPr>
-        <w:t xml:space="preserve">.1 </w:t>
-      </w:r>
-      <w:r>
-        <w:rPr>
-          <w:lang w:val="ru-RU"/>
-        </w:rPr>
-        <w:t xml:space="preserve">– Блок-схема функции </w:t>
-      </w:r>
-      <w:proofErr w:type="spellStart"/>
-      <w:r>
-        <w:rPr>
-          <w:lang w:val="en-US"/>
-        </w:rPr>
-        <w:t>startChat</w:t>
-      </w:r>
-      <w:proofErr w:type="spellEnd"/>
-    </w:p>
-    <w:p>
-      <w:pPr>
-        <w:jc w:val="center"/>
-        <w:rPr>
-          <w:lang w:val="en-US"/>
-        </w:rPr>
-      </w:pPr>
-    </w:p>
-    <w:p>
-      <w:pPr>
-        <w:ind w:firstLine="0"/>
-        <w:jc w:val="center"/>
-        <w:rPr>
-          <w:lang w:val="ru-RU"/>
-        </w:rPr>
-      </w:pPr>
-      <w:r>
-        <w:rPr>
-          <w:noProof/>
-          <w:lang w:val="ru-RU"/>
-        </w:rPr>
-        <w:drawing>
-          <wp:inline distT="0" distB="0" distL="0" distR="0" wp14:anchorId="66698A6D" wp14:editId="156DD079">
-            <wp:extent cx="3644900" cy="7213600"/>
-            <wp:effectExtent l="0" t="0" r="0" b="0"/>
-            <wp:docPr id="8" name="Picture 8"/>
-            <wp:cNvGraphicFramePr>
-              <a:graphicFrameLocks xmlns:a="http://schemas.openxmlformats.org/drawingml/2006/main" noChangeAspect="1"/>
-            </wp:cNvGraphicFramePr>
-            <a:graphic xmlns:a="http://schemas.openxmlformats.org/drawingml/2006/main">
-              <a:graphicData uri="http://schemas.openxmlformats.org/drawingml/2006/picture">
-                <pic:pic xmlns:pic="http://schemas.openxmlformats.org/drawingml/2006/picture">
-                  <pic:nvPicPr>
-                    <pic:cNvPr id="8" name="Picture 8"/>
+                    <pic:cNvPr id="4" name="Picture 4"/>
                     <pic:cNvPicPr/>
                   </pic:nvPicPr>
                   <pic:blipFill>
@@ -12243,7 +10295,7 @@
                   <pic:spPr>
                     <a:xfrm>
                       <a:off x="0" y="0"/>
-                      <a:ext cx="3644900" cy="7213600"/>
+                      <a:ext cx="3742063" cy="7885198"/>
                     </a:xfrm>
                     <a:prstGeom prst="rect">
                       <a:avLst/>
@@ -12258,17 +10310,122 @@
     </w:p>
     <w:p>
       <w:pPr>
+        <w:jc w:val="center"/>
+        <w:rPr>
+          <w:lang w:val="ru-RU"/>
+        </w:rPr>
+      </w:pPr>
+    </w:p>
+    <w:p>
+      <w:pPr>
+        <w:jc w:val="center"/>
+        <w:rPr>
+          <w:lang w:val="en-US"/>
+        </w:rPr>
+      </w:pPr>
+      <w:r>
+        <w:rPr>
+          <w:lang w:val="ru-RU"/>
+        </w:rPr>
+        <w:t>А</w:t>
+      </w:r>
+      <w:r>
+        <w:rPr>
+          <w:lang w:val="ru-RU"/>
+        </w:rPr>
+        <w:t xml:space="preserve">.1 </w:t>
+      </w:r>
+      <w:r>
+        <w:rPr>
+          <w:lang w:val="ru-RU"/>
+        </w:rPr>
+        <w:t xml:space="preserve">– Блок-схема функции </w:t>
+      </w:r>
+      <w:r>
+        <w:rPr>
+          <w:lang w:val="en-US"/>
+        </w:rPr>
+        <w:t>startChat</w:t>
+      </w:r>
+    </w:p>
+    <w:p>
+      <w:pPr>
+        <w:jc w:val="center"/>
+        <w:rPr>
+          <w:lang w:val="en-US"/>
+        </w:rPr>
+      </w:pPr>
+    </w:p>
+    <w:p>
+      <w:pPr>
         <w:ind w:firstLine="0"/>
         <w:jc w:val="center"/>
         <w:rPr>
           <w:lang w:val="ru-RU"/>
         </w:rPr>
       </w:pPr>
-    </w:p>
-    <w:p>
-      <w:pPr>
+      <w:r>
+        <w:rPr>
+          <w:noProof/>
+          <w:lang w:val="ru-RU"/>
+        </w:rPr>
+        <w:lastRenderedPageBreak/>
+        <w:drawing>
+          <wp:inline distT="0" distB="0" distL="0" distR="0" wp14:anchorId="0CC7D9E1" wp14:editId="59EF6FC8">
+            <wp:extent cx="3657600" cy="7124700"/>
+            <wp:effectExtent l="0" t="0" r="0" b="0"/>
+            <wp:docPr id="7" name="Picture 7"/>
+            <wp:cNvGraphicFramePr>
+              <a:graphicFrameLocks xmlns:a="http://schemas.openxmlformats.org/drawingml/2006/main" noChangeAspect="1"/>
+            </wp:cNvGraphicFramePr>
+            <a:graphic xmlns:a="http://schemas.openxmlformats.org/drawingml/2006/main">
+              <a:graphicData uri="http://schemas.openxmlformats.org/drawingml/2006/picture">
+                <pic:pic xmlns:pic="http://schemas.openxmlformats.org/drawingml/2006/picture">
+                  <pic:nvPicPr>
+                    <pic:cNvPr id="7" name="Picture 7"/>
+                    <pic:cNvPicPr/>
+                  </pic:nvPicPr>
+                  <pic:blipFill>
+                    <a:blip r:embed="rId16">
+                      <a:extLst>
+                        <a:ext uri="{28A0092B-C50C-407E-A947-70E740481C1C}">
+                          <a14:useLocalDpi xmlns:a14="http://schemas.microsoft.com/office/drawing/2010/main" val="0"/>
+                        </a:ext>
+                      </a:extLst>
+                    </a:blip>
+                    <a:stretch>
+                      <a:fillRect/>
+                    </a:stretch>
+                  </pic:blipFill>
+                  <pic:spPr>
+                    <a:xfrm>
+                      <a:off x="0" y="0"/>
+                      <a:ext cx="3657600" cy="7124700"/>
+                    </a:xfrm>
+                    <a:prstGeom prst="rect">
+                      <a:avLst/>
+                    </a:prstGeom>
+                  </pic:spPr>
+                </pic:pic>
+              </a:graphicData>
+            </a:graphic>
+          </wp:inline>
+        </w:drawing>
+      </w:r>
+    </w:p>
+    <w:p>
+      <w:pPr>
+        <w:ind w:firstLine="0"/>
         <w:jc w:val="center"/>
         <w:rPr>
+          <w:lang w:val="ru-RU"/>
+        </w:rPr>
+      </w:pPr>
+    </w:p>
+    <w:p>
+      <w:pPr>
+        <w:jc w:val="center"/>
+        <w:rPr>
           <w:lang w:val="en-US"/>
         </w:rPr>
       </w:pPr>
@@ -12290,14 +10447,12 @@
         </w:rPr>
         <w:t xml:space="preserve">– Блок-схема функции </w:t>
       </w:r>
-      <w:proofErr w:type="spellStart"/>
       <w:r>
         <w:rPr>
           <w:lang w:val="en-US"/>
         </w:rPr>
         <w:t>getAllMessagesFromChat</w:t>
       </w:r>
-      <w:proofErr w:type="spellEnd"/>
     </w:p>
     <w:p>
       <w:pPr>
@@ -12337,7 +10492,7 @@
                     <pic:cNvPicPr/>
                   </pic:nvPicPr>
                   <pic:blipFill>
-                    <a:blip r:embed="rId16">
+                    <a:blip r:embed="rId17">
                       <a:extLst>
                         <a:ext uri="{28A0092B-C50C-407E-A947-70E740481C1C}">
                           <a14:useLocalDpi xmlns:a14="http://schemas.microsoft.com/office/drawing/2010/main" val="0"/>
@@ -12437,7 +10592,7 @@
                     <pic:cNvPicPr/>
                   </pic:nvPicPr>
                   <pic:blipFill>
-                    <a:blip r:embed="rId17">
+                    <a:blip r:embed="rId18">
                       <a:extLst>
                         <a:ext uri="{28A0092B-C50C-407E-A947-70E740481C1C}">
                           <a14:useLocalDpi xmlns:a14="http://schemas.microsoft.com/office/drawing/2010/main" val="0"/>
@@ -12547,7 +10702,7 @@
                     <pic:cNvPicPr/>
                   </pic:nvPicPr>
                   <pic:blipFill>
-                    <a:blip r:embed="rId18">
+                    <a:blip r:embed="rId19">
                       <a:extLst>
                         <a:ext uri="{28A0092B-C50C-407E-A947-70E740481C1C}">
                           <a14:useLocalDpi xmlns:a14="http://schemas.microsoft.com/office/drawing/2010/main" val="0"/>
@@ -12699,107 +10854,6 @@
                 <pic:pic xmlns:pic="http://schemas.openxmlformats.org/drawingml/2006/picture">
                   <pic:nvPicPr>
                     <pic:cNvPr id="13" name="Picture 13"/>
-                    <pic:cNvPicPr/>
-                  </pic:nvPicPr>
-                  <pic:blipFill>
-                    <a:blip r:embed="rId19" cstate="print">
-                      <a:extLst>
-                        <a:ext uri="{28A0092B-C50C-407E-A947-70E740481C1C}">
-                          <a14:useLocalDpi xmlns:a14="http://schemas.microsoft.com/office/drawing/2010/main" val="0"/>
-                        </a:ext>
-                      </a:extLst>
-                    </a:blip>
-                    <a:stretch>
-                      <a:fillRect/>
-                    </a:stretch>
-                  </pic:blipFill>
-                  <pic:spPr>
-                    <a:xfrm>
-                      <a:off x="0" y="0"/>
-                      <a:ext cx="6120130" cy="3111500"/>
-                    </a:xfrm>
-                    <a:prstGeom prst="rect">
-                      <a:avLst/>
-                    </a:prstGeom>
-                  </pic:spPr>
-                </pic:pic>
-              </a:graphicData>
-            </a:graphic>
-          </wp:inline>
-        </w:drawing>
-      </w:r>
-    </w:p>
-    <w:p>
-      <w:pPr>
-        <w:ind w:firstLine="0"/>
-        <w:jc w:val="center"/>
-        <w:rPr>
-          <w:lang w:val="ru-RU"/>
-        </w:rPr>
-      </w:pPr>
-    </w:p>
-    <w:p>
-      <w:pPr>
-        <w:ind w:firstLine="0"/>
-        <w:jc w:val="center"/>
-        <w:rPr>
-          <w:lang w:val="ru-RU"/>
-        </w:rPr>
-      </w:pPr>
-      <w:r>
-        <w:rPr>
-          <w:lang w:val="ru-RU"/>
-        </w:rPr>
-        <w:t>Б</w:t>
-      </w:r>
-      <w:r>
-        <w:rPr>
-          <w:lang w:val="ru-RU"/>
-        </w:rPr>
-        <w:t xml:space="preserve">.1 </w:t>
-      </w:r>
-      <w:r>
-        <w:rPr>
-          <w:lang w:val="ru-RU"/>
-        </w:rPr>
-        <w:t>– Страница авторизации в приложении</w:t>
-      </w:r>
-    </w:p>
-    <w:p>
-      <w:pPr>
-        <w:ind w:firstLine="0"/>
-        <w:jc w:val="center"/>
-        <w:rPr>
-          <w:lang w:val="ru-RU"/>
-        </w:rPr>
-      </w:pPr>
-    </w:p>
-    <w:p>
-      <w:pPr>
-        <w:ind w:firstLine="0"/>
-        <w:jc w:val="center"/>
-        <w:rPr>
-          <w:lang w:val="ru-RU"/>
-        </w:rPr>
-      </w:pPr>
-      <w:r>
-        <w:rPr>
-          <w:noProof/>
-          <w:lang w:val="ru-RU"/>
-        </w:rPr>
-        <w:drawing>
-          <wp:inline distT="0" distB="0" distL="0" distR="0" wp14:anchorId="0F6EA200" wp14:editId="7847D0C0">
-            <wp:extent cx="6120130" cy="3111500"/>
-            <wp:effectExtent l="0" t="0" r="1270" b="0"/>
-            <wp:docPr id="14" name="Picture 14"/>
-            <wp:cNvGraphicFramePr>
-              <a:graphicFrameLocks xmlns:a="http://schemas.openxmlformats.org/drawingml/2006/main" noChangeAspect="1"/>
-            </wp:cNvGraphicFramePr>
-            <a:graphic xmlns:a="http://schemas.openxmlformats.org/drawingml/2006/main">
-              <a:graphicData uri="http://schemas.openxmlformats.org/drawingml/2006/picture">
-                <pic:pic xmlns:pic="http://schemas.openxmlformats.org/drawingml/2006/picture">
-                  <pic:nvPicPr>
-                    <pic:cNvPr id="14" name="Picture 14"/>
                     <pic:cNvPicPr/>
                   </pic:nvPicPr>
                   <pic:blipFill>
@@ -12857,6 +10911,107 @@
         <w:rPr>
           <w:lang w:val="ru-RU"/>
         </w:rPr>
+        <w:t xml:space="preserve">.1 </w:t>
+      </w:r>
+      <w:r>
+        <w:rPr>
+          <w:lang w:val="ru-RU"/>
+        </w:rPr>
+        <w:t>– Страница авторизации в приложении</w:t>
+      </w:r>
+    </w:p>
+    <w:p>
+      <w:pPr>
+        <w:ind w:firstLine="0"/>
+        <w:jc w:val="center"/>
+        <w:rPr>
+          <w:lang w:val="ru-RU"/>
+        </w:rPr>
+      </w:pPr>
+    </w:p>
+    <w:p>
+      <w:pPr>
+        <w:ind w:firstLine="0"/>
+        <w:jc w:val="center"/>
+        <w:rPr>
+          <w:lang w:val="ru-RU"/>
+        </w:rPr>
+      </w:pPr>
+      <w:r>
+        <w:rPr>
+          <w:noProof/>
+          <w:lang w:val="ru-RU"/>
+        </w:rPr>
+        <w:drawing>
+          <wp:inline distT="0" distB="0" distL="0" distR="0" wp14:anchorId="0F6EA200" wp14:editId="7847D0C0">
+            <wp:extent cx="6120130" cy="3111500"/>
+            <wp:effectExtent l="0" t="0" r="1270" b="0"/>
+            <wp:docPr id="14" name="Picture 14"/>
+            <wp:cNvGraphicFramePr>
+              <a:graphicFrameLocks xmlns:a="http://schemas.openxmlformats.org/drawingml/2006/main" noChangeAspect="1"/>
+            </wp:cNvGraphicFramePr>
+            <a:graphic xmlns:a="http://schemas.openxmlformats.org/drawingml/2006/main">
+              <a:graphicData uri="http://schemas.openxmlformats.org/drawingml/2006/picture">
+                <pic:pic xmlns:pic="http://schemas.openxmlformats.org/drawingml/2006/picture">
+                  <pic:nvPicPr>
+                    <pic:cNvPr id="14" name="Picture 14"/>
+                    <pic:cNvPicPr/>
+                  </pic:nvPicPr>
+                  <pic:blipFill>
+                    <a:blip r:embed="rId21" cstate="print">
+                      <a:extLst>
+                        <a:ext uri="{28A0092B-C50C-407E-A947-70E740481C1C}">
+                          <a14:useLocalDpi xmlns:a14="http://schemas.microsoft.com/office/drawing/2010/main" val="0"/>
+                        </a:ext>
+                      </a:extLst>
+                    </a:blip>
+                    <a:stretch>
+                      <a:fillRect/>
+                    </a:stretch>
+                  </pic:blipFill>
+                  <pic:spPr>
+                    <a:xfrm>
+                      <a:off x="0" y="0"/>
+                      <a:ext cx="6120130" cy="3111500"/>
+                    </a:xfrm>
+                    <a:prstGeom prst="rect">
+                      <a:avLst/>
+                    </a:prstGeom>
+                  </pic:spPr>
+                </pic:pic>
+              </a:graphicData>
+            </a:graphic>
+          </wp:inline>
+        </w:drawing>
+      </w:r>
+    </w:p>
+    <w:p>
+      <w:pPr>
+        <w:ind w:firstLine="0"/>
+        <w:jc w:val="center"/>
+        <w:rPr>
+          <w:lang w:val="ru-RU"/>
+        </w:rPr>
+      </w:pPr>
+    </w:p>
+    <w:p>
+      <w:pPr>
+        <w:ind w:firstLine="0"/>
+        <w:jc w:val="center"/>
+        <w:rPr>
+          <w:lang w:val="ru-RU"/>
+        </w:rPr>
+      </w:pPr>
+      <w:r>
+        <w:rPr>
+          <w:lang w:val="ru-RU"/>
+        </w:rPr>
+        <w:t>Б</w:t>
+      </w:r>
+      <w:r>
+        <w:rPr>
+          <w:lang w:val="ru-RU"/>
+        </w:rPr>
         <w:t xml:space="preserve">.2 </w:t>
       </w:r>
       <w:r>
@@ -12905,7 +11060,7 @@
                     <pic:cNvPicPr/>
                   </pic:nvPicPr>
                   <pic:blipFill>
-                    <a:blip r:embed="rId21" cstate="print">
+                    <a:blip r:embed="rId22" cstate="print">
                       <a:extLst>
                         <a:ext uri="{28A0092B-C50C-407E-A947-70E740481C1C}">
                           <a14:useLocalDpi xmlns:a14="http://schemas.microsoft.com/office/drawing/2010/main" val="0"/>
@@ -13006,7 +11161,7 @@
                     <pic:cNvPicPr/>
                   </pic:nvPicPr>
                   <pic:blipFill>
-                    <a:blip r:embed="rId22" cstate="print">
+                    <a:blip r:embed="rId23" cstate="print">
                       <a:extLst>
                         <a:ext uri="{28A0092B-C50C-407E-A947-70E740481C1C}">
                           <a14:useLocalDpi xmlns:a14="http://schemas.microsoft.com/office/drawing/2010/main" val="0"/>
@@ -13108,7 +11263,7 @@
                     <pic:cNvPicPr/>
                   </pic:nvPicPr>
                   <pic:blipFill>
-                    <a:blip r:embed="rId23" cstate="print">
+                    <a:blip r:embed="rId24" cstate="print">
                       <a:extLst>
                         <a:ext uri="{28A0092B-C50C-407E-A947-70E740481C1C}">
                           <a14:useLocalDpi xmlns:a14="http://schemas.microsoft.com/office/drawing/2010/main" val="0"/>
@@ -13233,7 +11388,7 @@
                     <pic:cNvPicPr/>
                   </pic:nvPicPr>
                   <pic:blipFill>
-                    <a:blip r:embed="rId24" cstate="print">
+                    <a:blip r:embed="rId25" cstate="print">
                       <a:extLst>
                         <a:ext uri="{28A0092B-C50C-407E-A947-70E740481C1C}">
                           <a14:useLocalDpi xmlns:a14="http://schemas.microsoft.com/office/drawing/2010/main" val="0"/>
@@ -13347,7 +11502,7 @@
                     <pic:cNvPicPr/>
                   </pic:nvPicPr>
                   <pic:blipFill>
-                    <a:blip r:embed="rId25" cstate="print">
+                    <a:blip r:embed="rId26" cstate="print">
                       <a:extLst>
                         <a:ext uri="{28A0092B-C50C-407E-A947-70E740481C1C}">
                           <a14:useLocalDpi xmlns:a14="http://schemas.microsoft.com/office/drawing/2010/main" val="0"/>
@@ -13460,7 +11615,7 @@
                     <pic:cNvPicPr/>
                   </pic:nvPicPr>
                   <pic:blipFill>
-                    <a:blip r:embed="rId26" cstate="print">
+                    <a:blip r:embed="rId27" cstate="print">
                       <a:extLst>
                         <a:ext uri="{28A0092B-C50C-407E-A947-70E740481C1C}">
                           <a14:useLocalDpi xmlns:a14="http://schemas.microsoft.com/office/drawing/2010/main" val="0"/>
@@ -13574,7 +11729,7 @@
                     <pic:cNvPicPr/>
                   </pic:nvPicPr>
                   <pic:blipFill>
-                    <a:blip r:embed="rId27" cstate="print">
+                    <a:blip r:embed="rId28" cstate="print">
                       <a:extLst>
                         <a:ext uri="{28A0092B-C50C-407E-A947-70E740481C1C}">
                           <a14:useLocalDpi xmlns:a14="http://schemas.microsoft.com/office/drawing/2010/main" val="0"/>
@@ -13687,7 +11842,7 @@
                     <pic:cNvPicPr/>
                   </pic:nvPicPr>
                   <pic:blipFill>
-                    <a:blip r:embed="rId28" cstate="print">
+                    <a:blip r:embed="rId29" cstate="print">
                       <a:extLst>
                         <a:ext uri="{28A0092B-C50C-407E-A947-70E740481C1C}">
                           <a14:useLocalDpi xmlns:a14="http://schemas.microsoft.com/office/drawing/2010/main" val="0"/>
@@ -13813,7 +11968,7 @@
                     <pic:cNvPicPr/>
                   </pic:nvPicPr>
                   <pic:blipFill>
-                    <a:blip r:embed="rId29" cstate="print">
+                    <a:blip r:embed="rId30" cstate="print">
                       <a:extLst>
                         <a:ext uri="{28A0092B-C50C-407E-A947-70E740481C1C}">
                           <a14:useLocalDpi xmlns:a14="http://schemas.microsoft.com/office/drawing/2010/main" val="0"/>
@@ -15084,14 +13239,12 @@
         </w:rPr>
         <w:t xml:space="preserve"> </w:t>
       </w:r>
-      <w:proofErr w:type="spellStart"/>
       <w:r>
         <w:rPr>
           <w:lang w:val="en-US"/>
         </w:rPr>
         <w:t>createChat</w:t>
       </w:r>
-      <w:proofErr w:type="spellEnd"/>
     </w:p>
     <w:p>
       <w:pPr>
@@ -15420,7 +13573,7 @@
                     <pic:cNvPicPr/>
                   </pic:nvPicPr>
                   <pic:blipFill>
-                    <a:blip r:embed="rId30" cstate="print">
+                    <a:blip r:embed="rId31" cstate="print">
                       <a:extLst>
                         <a:ext uri="{28A0092B-C50C-407E-A947-70E740481C1C}">
                           <a14:useLocalDpi xmlns:a14="http://schemas.microsoft.com/office/drawing/2010/main" val="0"/>
@@ -15509,7 +13662,7 @@
                     <pic:cNvPicPr/>
                   </pic:nvPicPr>
                   <pic:blipFill>
-                    <a:blip r:embed="rId31" cstate="print">
+                    <a:blip r:embed="rId32" cstate="print">
                       <a:extLst>
                         <a:ext uri="{28A0092B-C50C-407E-A947-70E740481C1C}">
                           <a14:useLocalDpi xmlns:a14="http://schemas.microsoft.com/office/drawing/2010/main" val="0"/>
@@ -15605,7 +13758,7 @@
                     <pic:cNvPicPr/>
                   </pic:nvPicPr>
                   <pic:blipFill>
-                    <a:blip r:embed="rId32" cstate="print">
+                    <a:blip r:embed="rId33" cstate="print">
                       <a:extLst>
                         <a:ext uri="{28A0092B-C50C-407E-A947-70E740481C1C}">
                           <a14:useLocalDpi xmlns:a14="http://schemas.microsoft.com/office/drawing/2010/main" val="0"/>
@@ -15703,7 +13856,7 @@
                     <pic:cNvPicPr/>
                   </pic:nvPicPr>
                   <pic:blipFill>
-                    <a:blip r:embed="rId33">
+                    <a:blip r:embed="rId34">
                       <a:extLst>
                         <a:ext uri="{28A0092B-C50C-407E-A947-70E740481C1C}">
                           <a14:useLocalDpi xmlns:a14="http://schemas.microsoft.com/office/drawing/2010/main" val="0"/>
@@ -15819,7 +13972,6 @@
               <w:pStyle w:val="a"/>
             </w:pPr>
             <w:r>
-              <w:lastRenderedPageBreak/>
               <w:t>Поле</w:t>
             </w:r>
           </w:p>
@@ -15960,14 +14112,12 @@
                 <w:lang w:val="en-US"/>
               </w:rPr>
             </w:pPr>
-            <w:proofErr w:type="spellStart"/>
             <w:r>
               <w:rPr>
                 <w:lang w:val="en-US"/>
               </w:rPr>
               <w:t>Rustogram</w:t>
             </w:r>
-            <w:proofErr w:type="spellEnd"/>
           </w:p>
         </w:tc>
       </w:tr>
@@ -16723,133 +14873,6 @@
             </w:r>
             <w:r>
               <w:t xml:space="preserve">: </w:t>
-            </w:r>
-            <w:hyperlink r:id="rId34" w:history="1">
-              <w:r>
-                <w:rPr>
-                  <w:rStyle w:val="Hyperlink"/>
-                  <w:lang w:val="en-US"/>
-                </w:rPr>
-                <w:t>vladlevin</w:t>
-              </w:r>
-              <w:r>
-                <w:rPr>
-                  <w:rStyle w:val="Hyperlink"/>
-                </w:rPr>
-                <w:t>790@</w:t>
-              </w:r>
-              <w:r>
-                <w:rPr>
-                  <w:rStyle w:val="Hyperlink"/>
-                  <w:lang w:val="en-US"/>
-                </w:rPr>
-                <w:t>gmail</w:t>
-              </w:r>
-              <w:r>
-                <w:rPr>
-                  <w:rStyle w:val="Hyperlink"/>
-                </w:rPr>
-                <w:t>.</w:t>
-              </w:r>
-              <w:r>
-                <w:rPr>
-                  <w:rStyle w:val="Hyperlink"/>
-                  <w:lang w:val="en-US"/>
-                </w:rPr>
-                <w:t>com</w:t>
-              </w:r>
-            </w:hyperlink>
-          </w:p>
-          <w:p>
-            <w:pPr>
-              <w:pStyle w:val="a"/>
-            </w:pPr>
-            <w:r>
-              <w:t>Пароль пользователя</w:t>
-            </w:r>
-            <w:r>
-              <w:t xml:space="preserve">: </w:t>
-            </w:r>
-            <w:r>
-              <w:t>1</w:t>
-            </w:r>
-            <w:r>
-              <w:t>234567+</w:t>
-            </w:r>
-            <w:r>
-              <w:rPr>
-                <w:lang w:val="en-US"/>
-              </w:rPr>
-              <w:t>f</w:t>
-            </w:r>
-          </w:p>
-        </w:tc>
-      </w:tr>
-      <w:tr>
-        <w:trPr>
-          <w:trHeight w:val="571"/>
-        </w:trPr>
-        <w:tc>
-          <w:tcPr>
-            <w:tcW w:w="4517" w:type="dxa"/>
-            <w:tcBorders>
-              <w:top w:val="single" w:sz="8" w:space="0" w:color="000000"/>
-              <w:left w:val="single" w:sz="8" w:space="0" w:color="000000"/>
-              <w:bottom w:val="single" w:sz="8" w:space="0" w:color="000000"/>
-              <w:right w:val="single" w:sz="8" w:space="0" w:color="000000"/>
-            </w:tcBorders>
-            <w:tcMar>
-              <w:top w:w="100" w:type="dxa"/>
-              <w:left w:w="100" w:type="dxa"/>
-              <w:bottom w:w="100" w:type="dxa"/>
-              <w:right w:w="100" w:type="dxa"/>
-            </w:tcMar>
-            <w:hideMark/>
-          </w:tcPr>
-          <w:p>
-            <w:pPr>
-              <w:pStyle w:val="a"/>
-            </w:pPr>
-            <w:r>
-              <w:t>Ожидаемый результат</w:t>
-            </w:r>
-          </w:p>
-        </w:tc>
-        <w:tc>
-          <w:tcPr>
-            <w:tcW w:w="4818" w:type="dxa"/>
-            <w:tcBorders>
-              <w:top w:val="single" w:sz="8" w:space="0" w:color="000000"/>
-              <w:left w:val="single" w:sz="8" w:space="0" w:color="000000"/>
-              <w:bottom w:val="single" w:sz="8" w:space="0" w:color="000000"/>
-              <w:right w:val="single" w:sz="8" w:space="0" w:color="000000"/>
-            </w:tcBorders>
-            <w:tcMar>
-              <w:top w:w="100" w:type="dxa"/>
-              <w:left w:w="100" w:type="dxa"/>
-              <w:bottom w:w="100" w:type="dxa"/>
-              <w:right w:w="100" w:type="dxa"/>
-            </w:tcMar>
-            <w:hideMark/>
-          </w:tcPr>
-          <w:p>
-            <w:pPr>
-              <w:pStyle w:val="a"/>
-            </w:pPr>
-            <w:r>
-              <w:t xml:space="preserve">В таблице </w:t>
-            </w:r>
-            <w:r>
-              <w:rPr>
-                <w:lang w:val="en-US"/>
-              </w:rPr>
-              <w:t>users</w:t>
-            </w:r>
-            <w:r>
-              <w:t xml:space="preserve"> </w:t>
-            </w:r>
-            <w:r>
-              <w:t xml:space="preserve">появилось поле с новым пользователем с почтой </w:t>
             </w:r>
             <w:hyperlink r:id="rId35" w:history="1">
               <w:r>
@@ -16887,6 +14910,133 @@
               </w:r>
             </w:hyperlink>
           </w:p>
+          <w:p>
+            <w:pPr>
+              <w:pStyle w:val="a"/>
+            </w:pPr>
+            <w:r>
+              <w:t>Пароль пользователя</w:t>
+            </w:r>
+            <w:r>
+              <w:t xml:space="preserve">: </w:t>
+            </w:r>
+            <w:r>
+              <w:t>1</w:t>
+            </w:r>
+            <w:r>
+              <w:t>234567+</w:t>
+            </w:r>
+            <w:r>
+              <w:rPr>
+                <w:lang w:val="en-US"/>
+              </w:rPr>
+              <w:t>f</w:t>
+            </w:r>
+          </w:p>
+        </w:tc>
+      </w:tr>
+      <w:tr>
+        <w:trPr>
+          <w:trHeight w:val="571"/>
+        </w:trPr>
+        <w:tc>
+          <w:tcPr>
+            <w:tcW w:w="4517" w:type="dxa"/>
+            <w:tcBorders>
+              <w:top w:val="single" w:sz="8" w:space="0" w:color="000000"/>
+              <w:left w:val="single" w:sz="8" w:space="0" w:color="000000"/>
+              <w:bottom w:val="single" w:sz="8" w:space="0" w:color="000000"/>
+              <w:right w:val="single" w:sz="8" w:space="0" w:color="000000"/>
+            </w:tcBorders>
+            <w:tcMar>
+              <w:top w:w="100" w:type="dxa"/>
+              <w:left w:w="100" w:type="dxa"/>
+              <w:bottom w:w="100" w:type="dxa"/>
+              <w:right w:w="100" w:type="dxa"/>
+            </w:tcMar>
+            <w:hideMark/>
+          </w:tcPr>
+          <w:p>
+            <w:pPr>
+              <w:pStyle w:val="a"/>
+            </w:pPr>
+            <w:r>
+              <w:t>Ожидаемый результат</w:t>
+            </w:r>
+          </w:p>
+        </w:tc>
+        <w:tc>
+          <w:tcPr>
+            <w:tcW w:w="4818" w:type="dxa"/>
+            <w:tcBorders>
+              <w:top w:val="single" w:sz="8" w:space="0" w:color="000000"/>
+              <w:left w:val="single" w:sz="8" w:space="0" w:color="000000"/>
+              <w:bottom w:val="single" w:sz="8" w:space="0" w:color="000000"/>
+              <w:right w:val="single" w:sz="8" w:space="0" w:color="000000"/>
+            </w:tcBorders>
+            <w:tcMar>
+              <w:top w:w="100" w:type="dxa"/>
+              <w:left w:w="100" w:type="dxa"/>
+              <w:bottom w:w="100" w:type="dxa"/>
+              <w:right w:w="100" w:type="dxa"/>
+            </w:tcMar>
+            <w:hideMark/>
+          </w:tcPr>
+          <w:p>
+            <w:pPr>
+              <w:pStyle w:val="a"/>
+            </w:pPr>
+            <w:r>
+              <w:t xml:space="preserve">В таблице </w:t>
+            </w:r>
+            <w:r>
+              <w:rPr>
+                <w:lang w:val="en-US"/>
+              </w:rPr>
+              <w:t>users</w:t>
+            </w:r>
+            <w:r>
+              <w:t xml:space="preserve"> </w:t>
+            </w:r>
+            <w:r>
+              <w:t xml:space="preserve">появилось поле с новым пользователем с почтой </w:t>
+            </w:r>
+            <w:hyperlink r:id="rId36" w:history="1">
+              <w:r>
+                <w:rPr>
+                  <w:rStyle w:val="Hyperlink"/>
+                  <w:lang w:val="en-US"/>
+                </w:rPr>
+                <w:t>vladlevin</w:t>
+              </w:r>
+              <w:r>
+                <w:rPr>
+                  <w:rStyle w:val="Hyperlink"/>
+                </w:rPr>
+                <w:t>790@</w:t>
+              </w:r>
+              <w:r>
+                <w:rPr>
+                  <w:rStyle w:val="Hyperlink"/>
+                  <w:lang w:val="en-US"/>
+                </w:rPr>
+                <w:t>gmail</w:t>
+              </w:r>
+              <w:r>
+                <w:rPr>
+                  <w:rStyle w:val="Hyperlink"/>
+                </w:rPr>
+                <w:t>.</w:t>
+              </w:r>
+              <w:r>
+                <w:rPr>
+                  <w:rStyle w:val="Hyperlink"/>
+                  <w:lang w:val="en-US"/>
+                </w:rPr>
+                <w:t>com</w:t>
+              </w:r>
+            </w:hyperlink>
+          </w:p>
         </w:tc>
       </w:tr>
       <w:tr>
@@ -16955,7 +15105,7 @@
             <w:r>
               <w:t xml:space="preserve">появилось поле с новым пользователем с почтой </w:t>
             </w:r>
-            <w:hyperlink r:id="rId36" w:history="1">
+            <w:hyperlink r:id="rId37" w:history="1">
               <w:r>
                 <w:rPr>
                   <w:rStyle w:val="Hyperlink"/>
@@ -17297,14 +15447,12 @@
                 <w:lang w:val="en-US"/>
               </w:rPr>
             </w:pPr>
-            <w:proofErr w:type="spellStart"/>
             <w:r>
               <w:rPr>
                 <w:lang w:val="en-US"/>
               </w:rPr>
               <w:t>Rustogram</w:t>
             </w:r>
-            <w:proofErr w:type="spellEnd"/>
           </w:p>
         </w:tc>
       </w:tr>
@@ -17962,7 +16110,7 @@
             <w:r>
               <w:t xml:space="preserve">: </w:t>
             </w:r>
-            <w:hyperlink r:id="rId37" w:history="1">
+            <w:hyperlink r:id="rId38" w:history="1">
               <w:r>
                 <w:rPr>
                   <w:rStyle w:val="Hyperlink"/>
@@ -18561,14 +16709,12 @@
                 <w:lang w:val="en-US"/>
               </w:rPr>
             </w:pPr>
-            <w:proofErr w:type="spellStart"/>
             <w:r>
               <w:rPr>
                 <w:lang w:val="en-US"/>
               </w:rPr>
               <w:t>Rustogram</w:t>
             </w:r>
-            <w:proofErr w:type="spellEnd"/>
           </w:p>
         </w:tc>
       </w:tr>
@@ -19218,7 +17364,7 @@
             <w:r>
               <w:t xml:space="preserve">: </w:t>
             </w:r>
-            <w:hyperlink r:id="rId38" w:history="1">
+            <w:hyperlink r:id="rId39" w:history="1">
               <w:r>
                 <w:rPr>
                   <w:rStyle w:val="Hyperlink"/>
@@ -19823,14 +17969,12 @@
                 <w:lang w:val="en-US"/>
               </w:rPr>
             </w:pPr>
-            <w:proofErr w:type="spellStart"/>
             <w:r>
               <w:rPr>
                 <w:lang w:val="en-US"/>
               </w:rPr>
               <w:t>Rustogram</w:t>
             </w:r>
-            <w:proofErr w:type="spellEnd"/>
           </w:p>
         </w:tc>
       </w:tr>
@@ -20552,7 +18696,7 @@
             <w:r>
               <w:t xml:space="preserve">: </w:t>
             </w:r>
-            <w:hyperlink r:id="rId39" w:history="1">
+            <w:hyperlink r:id="rId40" w:history="1">
               <w:r>
                 <w:rPr>
                   <w:rStyle w:val="Hyperlink"/>
@@ -21067,14 +19211,12 @@
                 <w:lang w:val="en-US"/>
               </w:rPr>
             </w:pPr>
-            <w:proofErr w:type="spellStart"/>
             <w:r>
               <w:rPr>
                 <w:lang w:val="en-US"/>
               </w:rPr>
               <w:t>Rustogram</w:t>
             </w:r>
-            <w:proofErr w:type="spellEnd"/>
           </w:p>
         </w:tc>
       </w:tr>
@@ -21772,7 +19914,7 @@
             <w:r>
               <w:t xml:space="preserve">: </w:t>
             </w:r>
-            <w:hyperlink r:id="rId40" w:history="1">
+            <w:hyperlink r:id="rId41" w:history="1">
               <w:r>
                 <w:rPr>
                   <w:rStyle w:val="Hyperlink"/>
@@ -22361,14 +20503,12 @@
                 <w:lang w:val="en-US"/>
               </w:rPr>
             </w:pPr>
-            <w:proofErr w:type="spellStart"/>
             <w:r>
               <w:rPr>
                 <w:lang w:val="en-US"/>
               </w:rPr>
               <w:t>Rustogram</w:t>
             </w:r>
-            <w:proofErr w:type="spellEnd"/>
           </w:p>
         </w:tc>
       </w:tr>
@@ -23086,7 +21226,7 @@
             <w:r>
               <w:t xml:space="preserve">: </w:t>
             </w:r>
-            <w:hyperlink r:id="rId41" w:history="1">
+            <w:hyperlink r:id="rId42" w:history="1">
               <w:r>
                 <w:rPr>
                   <w:rStyle w:val="Hyperlink"/>
@@ -23585,8 +21725,8 @@
       </w:r>
     </w:p>
     <w:sectPr>
-      <w:headerReference w:type="even" r:id="rId42"/>
-      <w:headerReference w:type="default" r:id="rId43"/>
+      <w:headerReference w:type="even" r:id="rId43"/>
+      <w:headerReference w:type="default" r:id="rId44"/>
       <w:pgSz w:w="11906" w:h="16838"/>
       <w:pgMar w:top="1134" w:right="567" w:bottom="1134" w:left="1701" w:header="708" w:footer="708" w:gutter="0"/>
       <w:cols w:space="708"/>
